--- a/src/assets/files/mcv.docx
+++ b/src/assets/files/mcv.docx
@@ -4,7 +4,7 @@
   <w:body>
     <w:p>
       <w:pPr>
-        <w:pStyle w:val="Balk1"/>
+        <w:pStyle w:val="Heading1"/>
       </w:pPr>
       <w:r>
         <w:rPr>
@@ -13,21 +13,8 @@
         <w:t>M</w:t>
       </w:r>
       <w:r>
-        <w:t xml:space="preserve">ahmoud </w:t>
+        <w:t>ahmoud Esam Alfalah</w:t>
       </w:r>
-      <w:proofErr w:type="spellStart"/>
-      <w:r>
-        <w:t>Esam</w:t>
-      </w:r>
-      <w:proofErr w:type="spellEnd"/>
-      <w:r>
-        <w:t xml:space="preserve"> </w:t>
-      </w:r>
-      <w:proofErr w:type="spellStart"/>
-      <w:r>
-        <w:t>Alfalah</w:t>
-      </w:r>
-      <w:proofErr w:type="spellEnd"/>
     </w:p>
     <w:p>
       <w:r>
@@ -43,18 +30,15 @@
       </w:r>
       <w:r>
         <w:br/>
-        <w:t>Portfolio: https://mahmoudesam2005.github.io/</w:t>
+        <w:t xml:space="preserve">Portfolio: </w:t>
       </w:r>
       <w:r>
-        <w:t xml:space="preserve"> </w:t>
-      </w:r>
-      <w:r>
-        <w:t>002-Portfolio/</w:t>
+        <w:t>https://mahmoudesam2005.github.io/my-main-portfolio/</w:t>
       </w:r>
     </w:p>
     <w:p>
       <w:pPr>
-        <w:pStyle w:val="Balk2"/>
+        <w:pStyle w:val="Heading2"/>
       </w:pPr>
       <w:r>
         <w:t>Professional Summary</w:t>
@@ -101,26 +85,12 @@
         <w:rPr>
           <w:rFonts w:hint="cs"/>
         </w:rPr>
-        <w:t xml:space="preserve"> and also learned some flask and </w:t>
-      </w:r>
-      <w:proofErr w:type="spellStart"/>
-      <w:r>
-        <w:rPr>
-          <w:rFonts w:hint="cs"/>
-        </w:rPr>
-        <w:t>sqllite</w:t>
-      </w:r>
-      <w:proofErr w:type="spellEnd"/>
-      <w:r>
-        <w:rPr>
-          <w:rFonts w:hint="cs"/>
-        </w:rPr>
-        <w:t xml:space="preserve"> in CS50</w:t>
+        <w:t xml:space="preserve"> and also learned some flask and sqllite in CS50</w:t>
       </w:r>
     </w:p>
     <w:p>
       <w:pPr>
-        <w:pStyle w:val="Balk2"/>
+        <w:pStyle w:val="Heading2"/>
         <w:rPr>
           <w:rtl/>
         </w:rPr>
@@ -128,7 +98,7 @@
     </w:p>
     <w:p>
       <w:pPr>
-        <w:pStyle w:val="Balk2"/>
+        <w:pStyle w:val="Heading2"/>
       </w:pPr>
       <w:r>
         <w:t>Technical Skills</w:t>
@@ -144,15 +114,7 @@
       </w:r>
       <w:r>
         <w:br/>
-        <w:t xml:space="preserve">Tools &amp; Technologies: JSON, </w:t>
-      </w:r>
-      <w:proofErr w:type="spellStart"/>
-      <w:r>
-        <w:t>Git</w:t>
-      </w:r>
-      <w:proofErr w:type="spellEnd"/>
-      <w:r>
-        <w:t>, GitHub, CMD</w:t>
+        <w:t>Tools &amp; Technologies: JSON, Git, GitHub, CMD</w:t>
       </w:r>
       <w:r>
         <w:br/>
@@ -165,7 +127,7 @@
     </w:p>
     <w:p>
       <w:pPr>
-        <w:pStyle w:val="Balk2"/>
+        <w:pStyle w:val="Heading2"/>
         <w:rPr>
           <w:rtl/>
         </w:rPr>
@@ -302,7 +264,7 @@
     </w:p>
     <w:p>
       <w:pPr>
-        <w:pStyle w:val="Balk2"/>
+        <w:pStyle w:val="Heading2"/>
       </w:pPr>
       <w:r>
         <w:t>Certifications</w:t>
@@ -310,15 +272,7 @@
     </w:p>
     <w:p>
       <w:r>
-        <w:t>CS50X 2024 (</w:t>
-      </w:r>
-      <w:proofErr w:type="spellStart"/>
-      <w:r>
-        <w:t>edX</w:t>
-      </w:r>
-      <w:proofErr w:type="spellEnd"/>
-      <w:r>
-        <w:t xml:space="preserve"> and Harvard)</w:t>
+        <w:t>CS50X 2024 (edX and Harvard)</w:t>
       </w:r>
       <w:r>
         <w:br/>
@@ -326,6 +280,9 @@
       </w:r>
       <w:r>
         <w:br/>
+      </w:r>
+      <w:r>
+        <w:lastRenderedPageBreak/>
         <w:t>Python (University of Michigan)</w:t>
       </w:r>
       <w:r>
@@ -340,15 +297,7 @@
       </w:r>
       <w:r>
         <w:br/>
-        <w:t>Python 2.7 (</w:t>
-      </w:r>
-      <w:proofErr w:type="spellStart"/>
-      <w:r>
-        <w:t>Edrak</w:t>
-      </w:r>
-      <w:proofErr w:type="spellEnd"/>
-      <w:r>
-        <w:t>)</w:t>
+        <w:t>Python 2.7 (Edrak)</w:t>
       </w:r>
       <w:r>
         <w:br/>
@@ -356,15 +305,7 @@
       </w:r>
       <w:r>
         <w:br/>
-        <w:t>ICDL Path (</w:t>
-      </w:r>
-      <w:proofErr w:type="spellStart"/>
-      <w:r>
-        <w:t>Edrak</w:t>
-      </w:r>
-      <w:proofErr w:type="spellEnd"/>
-      <w:r>
-        <w:t>)</w:t>
+        <w:t>ICDL Path (Edrak)</w:t>
       </w:r>
       <w:r>
         <w:br/>
@@ -373,7 +314,7 @@
     </w:p>
     <w:p>
       <w:pPr>
-        <w:pStyle w:val="ListeParagraf"/>
+        <w:pStyle w:val="ListParagraph"/>
         <w:numPr>
           <w:ilvl w:val="0"/>
           <w:numId w:val="10"/>
@@ -385,7 +326,7 @@
     </w:p>
     <w:p>
       <w:pPr>
-        <w:pStyle w:val="Balk2"/>
+        <w:pStyle w:val="Heading2"/>
       </w:pPr>
       <w:r>
         <w:t>Education</w:t>
@@ -398,15 +339,7 @@
         </w:rPr>
       </w:pPr>
       <w:r>
-        <w:t>CS50X (</w:t>
-      </w:r>
-      <w:proofErr w:type="spellStart"/>
-      <w:r>
-        <w:t>edX</w:t>
-      </w:r>
-      <w:proofErr w:type="spellEnd"/>
-      <w:r>
-        <w:t xml:space="preserve"> and Harvard)</w:t>
+        <w:t>CS50X (edX and Harvard)</w:t>
       </w:r>
       <w:r>
         <w:br/>
@@ -436,7 +369,7 @@
     </w:p>
     <w:p>
       <w:pPr>
-        <w:pStyle w:val="Balk2"/>
+        <w:pStyle w:val="Heading2"/>
       </w:pPr>
       <w:r>
         <w:t>Projects</w:t>
@@ -444,19 +377,11 @@
     </w:p>
     <w:p>
       <w:r>
-        <w:t>Developed various web projects showcased in my portfolio: https://mahmoudesam2005.github.io/</w:t>
+        <w:t xml:space="preserve">Developed various web projects showcased in my portfolio: </w:t>
       </w:r>
       <w:r>
-        <w:t xml:space="preserve"> </w:t>
+        <w:t>https://mahmoudesam2005.github.io/my-main-portfolio/</w:t>
       </w:r>
-      <w:r>
-        <w:t>002-Portfolio/</w:t>
-      </w:r>
-    </w:p>
-    <w:p>
-      <w:pPr>
-        <w:pStyle w:val="Balk2"/>
-      </w:pPr>
       <w:r>
         <w:t>Hobbies and Interests</w:t>
       </w:r>
@@ -471,35 +396,18 @@
       </w:r>
       <w:r>
         <w:br/>
-      </w:r>
-      <w:proofErr w:type="spellStart"/>
-      <w:r>
         <w:t>SpeedCubing</w:t>
       </w:r>
-      <w:proofErr w:type="spellEnd"/>
       <w:r>
         <w:br/>
         <w:t>- Solving the Rubik's cube in under 20 seconds.</w:t>
       </w:r>
       <w:r>
         <w:br/>
-        <w:t xml:space="preserve">- Created a YouTube channel for </w:t>
+        <w:t>- Created a YouTube channel for SpeedCubing</w:t>
       </w:r>
-      <w:proofErr w:type="spellStart"/>
       <w:r>
-        <w:t>SpeedCubing</w:t>
-      </w:r>
-      <w:proofErr w:type="spellEnd"/>
-      <w:r>
-        <w:t xml:space="preserve"> and planning to make </w:t>
-      </w:r>
-      <w:proofErr w:type="spellStart"/>
-      <w:r>
-        <w:t>Speedcubing</w:t>
-      </w:r>
-      <w:proofErr w:type="spellEnd"/>
-      <w:r>
-        <w:t xml:space="preserve"> and Coding tutorials </w:t>
+        <w:t xml:space="preserve"> and planning to make Speedcubing and Coding tutorials </w:t>
       </w:r>
     </w:p>
     <w:sectPr>
@@ -555,7 +463,7 @@
     <w:lvl w:ilvl="0">
       <w:start w:val="1"/>
       <w:numFmt w:val="decimal"/>
-      <w:pStyle w:val="ListeNumaras3"/>
+      <w:pStyle w:val="ListNumber3"/>
       <w:lvlText w:val="%1."/>
       <w:lvlJc w:val="left"/>
       <w:pPr>
@@ -573,7 +481,7 @@
     <w:lvl w:ilvl="0">
       <w:start w:val="1"/>
       <w:numFmt w:val="decimal"/>
-      <w:pStyle w:val="ListeNumaras2"/>
+      <w:pStyle w:val="ListNumber2"/>
       <w:lvlText w:val="%1."/>
       <w:lvlJc w:val="left"/>
       <w:pPr>
@@ -611,7 +519,7 @@
     <w:lvl w:ilvl="0">
       <w:start w:val="1"/>
       <w:numFmt w:val="bullet"/>
-      <w:pStyle w:val="ListeMaddemi3"/>
+      <w:pStyle w:val="ListBullet3"/>
       <w:lvlText w:val=""/>
       <w:lvlJc w:val="left"/>
       <w:pPr>
@@ -632,7 +540,7 @@
     <w:lvl w:ilvl="0">
       <w:start w:val="1"/>
       <w:numFmt w:val="bullet"/>
-      <w:pStyle w:val="ListeMaddemi2"/>
+      <w:pStyle w:val="ListBullet2"/>
       <w:lvlText w:val=""/>
       <w:lvlJc w:val="left"/>
       <w:pPr>
@@ -653,7 +561,7 @@
     <w:lvl w:ilvl="0">
       <w:start w:val="1"/>
       <w:numFmt w:val="decimal"/>
-      <w:pStyle w:val="ListeNumaras"/>
+      <w:pStyle w:val="ListNumber"/>
       <w:lvlText w:val="%1."/>
       <w:lvlJc w:val="left"/>
       <w:pPr>
@@ -671,7 +579,7 @@
     <w:lvl w:ilvl="0">
       <w:start w:val="1"/>
       <w:numFmt w:val="bullet"/>
-      <w:pStyle w:val="ListeMaddemi"/>
+      <w:pStyle w:val="ListBullet"/>
       <w:lvlText w:val=""/>
       <w:lvlJc w:val="left"/>
       <w:pPr>
@@ -1221,11 +1129,11 @@
     <w:qFormat/>
     <w:rsid w:val="00FC693F"/>
   </w:style>
-  <w:style w:type="paragraph" w:styleId="Balk1">
+  <w:style w:type="paragraph" w:styleId="Heading1">
     <w:name w:val="heading 1"/>
     <w:basedOn w:val="Normal"/>
     <w:next w:val="Normal"/>
-    <w:link w:val="Balk1Char"/>
+    <w:link w:val="Heading1Char"/>
     <w:uiPriority w:val="9"/>
     <w:qFormat/>
     <w:rsid w:val="00FC693F"/>
@@ -1244,11 +1152,11 @@
       <w:szCs w:val="28"/>
     </w:rPr>
   </w:style>
-  <w:style w:type="paragraph" w:styleId="Balk2">
+  <w:style w:type="paragraph" w:styleId="Heading2">
     <w:name w:val="heading 2"/>
     <w:basedOn w:val="Normal"/>
     <w:next w:val="Normal"/>
-    <w:link w:val="Balk2Char"/>
+    <w:link w:val="Heading2Char"/>
     <w:uiPriority w:val="9"/>
     <w:unhideWhenUsed/>
     <w:qFormat/>
@@ -1268,11 +1176,11 @@
       <w:szCs w:val="26"/>
     </w:rPr>
   </w:style>
-  <w:style w:type="paragraph" w:styleId="Balk3">
+  <w:style w:type="paragraph" w:styleId="Heading3">
     <w:name w:val="heading 3"/>
     <w:basedOn w:val="Normal"/>
     <w:next w:val="Normal"/>
-    <w:link w:val="Balk3Char"/>
+    <w:link w:val="Heading3Char"/>
     <w:uiPriority w:val="9"/>
     <w:unhideWhenUsed/>
     <w:qFormat/>
@@ -1290,11 +1198,11 @@
       <w:color w:val="4F81BD" w:themeColor="accent1"/>
     </w:rPr>
   </w:style>
-  <w:style w:type="paragraph" w:styleId="Balk4">
+  <w:style w:type="paragraph" w:styleId="Heading4">
     <w:name w:val="heading 4"/>
     <w:basedOn w:val="Normal"/>
     <w:next w:val="Normal"/>
-    <w:link w:val="Balk4Char"/>
+    <w:link w:val="Heading4Char"/>
     <w:uiPriority w:val="9"/>
     <w:semiHidden/>
     <w:unhideWhenUsed/>
@@ -1315,11 +1223,11 @@
       <w:color w:val="4F81BD" w:themeColor="accent1"/>
     </w:rPr>
   </w:style>
-  <w:style w:type="paragraph" w:styleId="Balk5">
+  <w:style w:type="paragraph" w:styleId="Heading5">
     <w:name w:val="heading 5"/>
     <w:basedOn w:val="Normal"/>
     <w:next w:val="Normal"/>
-    <w:link w:val="Balk5Char"/>
+    <w:link w:val="Heading5Char"/>
     <w:uiPriority w:val="9"/>
     <w:semiHidden/>
     <w:unhideWhenUsed/>
@@ -1336,11 +1244,11 @@
       <w:color w:val="243F60" w:themeColor="accent1" w:themeShade="7F"/>
     </w:rPr>
   </w:style>
-  <w:style w:type="paragraph" w:styleId="Balk6">
+  <w:style w:type="paragraph" w:styleId="Heading6">
     <w:name w:val="heading 6"/>
     <w:basedOn w:val="Normal"/>
     <w:next w:val="Normal"/>
-    <w:link w:val="Balk6Char"/>
+    <w:link w:val="Heading6Char"/>
     <w:uiPriority w:val="9"/>
     <w:semiHidden/>
     <w:unhideWhenUsed/>
@@ -1359,11 +1267,11 @@
       <w:color w:val="243F60" w:themeColor="accent1" w:themeShade="7F"/>
     </w:rPr>
   </w:style>
-  <w:style w:type="paragraph" w:styleId="Balk7">
+  <w:style w:type="paragraph" w:styleId="Heading7">
     <w:name w:val="heading 7"/>
     <w:basedOn w:val="Normal"/>
     <w:next w:val="Normal"/>
-    <w:link w:val="Balk7Char"/>
+    <w:link w:val="Heading7Char"/>
     <w:uiPriority w:val="9"/>
     <w:semiHidden/>
     <w:unhideWhenUsed/>
@@ -1382,11 +1290,11 @@
       <w:color w:val="404040" w:themeColor="text1" w:themeTint="BF"/>
     </w:rPr>
   </w:style>
-  <w:style w:type="paragraph" w:styleId="Balk8">
+  <w:style w:type="paragraph" w:styleId="Heading8">
     <w:name w:val="heading 8"/>
     <w:basedOn w:val="Normal"/>
     <w:next w:val="Normal"/>
-    <w:link w:val="Balk8Char"/>
+    <w:link w:val="Heading8Char"/>
     <w:uiPriority w:val="9"/>
     <w:semiHidden/>
     <w:unhideWhenUsed/>
@@ -1405,11 +1313,11 @@
       <w:szCs w:val="20"/>
     </w:rPr>
   </w:style>
-  <w:style w:type="paragraph" w:styleId="Balk9">
+  <w:style w:type="paragraph" w:styleId="Heading9">
     <w:name w:val="heading 9"/>
     <w:basedOn w:val="Normal"/>
     <w:next w:val="Normal"/>
-    <w:link w:val="Balk9Char"/>
+    <w:link w:val="Heading9Char"/>
     <w:uiPriority w:val="9"/>
     <w:semiHidden/>
     <w:unhideWhenUsed/>
@@ -1430,13 +1338,13 @@
       <w:szCs w:val="20"/>
     </w:rPr>
   </w:style>
-  <w:style w:type="character" w:default="1" w:styleId="VarsaylanParagrafYazTipi">
+  <w:style w:type="character" w:default="1" w:styleId="DefaultParagraphFont">
     <w:name w:val="Default Paragraph Font"/>
     <w:uiPriority w:val="1"/>
     <w:semiHidden/>
     <w:unhideWhenUsed/>
   </w:style>
-  <w:style w:type="table" w:default="1" w:styleId="NormalTablo">
+  <w:style w:type="table" w:default="1" w:styleId="TableNormal">
     <w:name w:val="Normal Table"/>
     <w:uiPriority w:val="99"/>
     <w:semiHidden/>
@@ -1451,16 +1359,16 @@
       </w:tblCellMar>
     </w:tblPr>
   </w:style>
-  <w:style w:type="numbering" w:default="1" w:styleId="ListeYok">
+  <w:style w:type="numbering" w:default="1" w:styleId="NoList">
     <w:name w:val="No List"/>
     <w:uiPriority w:val="99"/>
     <w:semiHidden/>
     <w:unhideWhenUsed/>
   </w:style>
-  <w:style w:type="paragraph" w:styleId="stBilgi">
+  <w:style w:type="paragraph" w:styleId="Header">
     <w:name w:val="header"/>
     <w:basedOn w:val="Normal"/>
-    <w:link w:val="stBilgiChar"/>
+    <w:link w:val="HeaderChar"/>
     <w:uiPriority w:val="99"/>
     <w:unhideWhenUsed/>
     <w:rsid w:val="00E618BF"/>
@@ -1472,17 +1380,17 @@
       <w:spacing w:after="0" w:line="240" w:lineRule="auto"/>
     </w:pPr>
   </w:style>
-  <w:style w:type="character" w:customStyle="1" w:styleId="stBilgiChar">
-    <w:name w:val="Üst Bilgi Char"/>
-    <w:basedOn w:val="VarsaylanParagrafYazTipi"/>
-    <w:link w:val="stBilgi"/>
+  <w:style w:type="character" w:customStyle="1" w:styleId="HeaderChar">
+    <w:name w:val="Header Char"/>
+    <w:basedOn w:val="DefaultParagraphFont"/>
+    <w:link w:val="Header"/>
     <w:uiPriority w:val="99"/>
     <w:rsid w:val="00E618BF"/>
   </w:style>
-  <w:style w:type="paragraph" w:styleId="AltBilgi">
+  <w:style w:type="paragraph" w:styleId="Footer">
     <w:name w:val="footer"/>
     <w:basedOn w:val="Normal"/>
-    <w:link w:val="AltBilgiChar"/>
+    <w:link w:val="FooterChar"/>
     <w:uiPriority w:val="99"/>
     <w:unhideWhenUsed/>
     <w:rsid w:val="00E618BF"/>
@@ -1494,14 +1402,14 @@
       <w:spacing w:after="0" w:line="240" w:lineRule="auto"/>
     </w:pPr>
   </w:style>
-  <w:style w:type="character" w:customStyle="1" w:styleId="AltBilgiChar">
-    <w:name w:val="Alt Bilgi Char"/>
-    <w:basedOn w:val="VarsaylanParagrafYazTipi"/>
-    <w:link w:val="AltBilgi"/>
+  <w:style w:type="character" w:customStyle="1" w:styleId="FooterChar">
+    <w:name w:val="Footer Char"/>
+    <w:basedOn w:val="DefaultParagraphFont"/>
+    <w:link w:val="Footer"/>
     <w:uiPriority w:val="99"/>
     <w:rsid w:val="00E618BF"/>
   </w:style>
-  <w:style w:type="paragraph" w:styleId="AralkYok">
+  <w:style w:type="paragraph" w:styleId="NoSpacing">
     <w:name w:val="No Spacing"/>
     <w:uiPriority w:val="1"/>
     <w:qFormat/>
@@ -1510,10 +1418,10 @@
       <w:spacing w:after="0" w:line="240" w:lineRule="auto"/>
     </w:pPr>
   </w:style>
-  <w:style w:type="character" w:customStyle="1" w:styleId="Balk1Char">
-    <w:name w:val="Başlık 1 Char"/>
-    <w:basedOn w:val="VarsaylanParagrafYazTipi"/>
-    <w:link w:val="Balk1"/>
+  <w:style w:type="character" w:customStyle="1" w:styleId="Heading1Char">
+    <w:name w:val="Heading 1 Char"/>
+    <w:basedOn w:val="DefaultParagraphFont"/>
+    <w:link w:val="Heading1"/>
     <w:uiPriority w:val="9"/>
     <w:rsid w:val="00FC693F"/>
     <w:rPr>
@@ -1525,10 +1433,10 @@
       <w:szCs w:val="28"/>
     </w:rPr>
   </w:style>
-  <w:style w:type="character" w:customStyle="1" w:styleId="Balk2Char">
-    <w:name w:val="Başlık 2 Char"/>
-    <w:basedOn w:val="VarsaylanParagrafYazTipi"/>
-    <w:link w:val="Balk2"/>
+  <w:style w:type="character" w:customStyle="1" w:styleId="Heading2Char">
+    <w:name w:val="Heading 2 Char"/>
+    <w:basedOn w:val="DefaultParagraphFont"/>
+    <w:link w:val="Heading2"/>
     <w:uiPriority w:val="9"/>
     <w:rsid w:val="00FC693F"/>
     <w:rPr>
@@ -1540,10 +1448,10 @@
       <w:szCs w:val="26"/>
     </w:rPr>
   </w:style>
-  <w:style w:type="character" w:customStyle="1" w:styleId="Balk3Char">
-    <w:name w:val="Başlık 3 Char"/>
-    <w:basedOn w:val="VarsaylanParagrafYazTipi"/>
-    <w:link w:val="Balk3"/>
+  <w:style w:type="character" w:customStyle="1" w:styleId="Heading3Char">
+    <w:name w:val="Heading 3 Char"/>
+    <w:basedOn w:val="DefaultParagraphFont"/>
+    <w:link w:val="Heading3"/>
     <w:uiPriority w:val="9"/>
     <w:rsid w:val="00FC693F"/>
     <w:rPr>
@@ -1553,11 +1461,11 @@
       <w:color w:val="4F81BD" w:themeColor="accent1"/>
     </w:rPr>
   </w:style>
-  <w:style w:type="paragraph" w:styleId="KonuBal">
+  <w:style w:type="paragraph" w:styleId="Title">
     <w:name w:val="Title"/>
     <w:basedOn w:val="Normal"/>
     <w:next w:val="Normal"/>
-    <w:link w:val="KonuBalChar"/>
+    <w:link w:val="TitleChar"/>
     <w:uiPriority w:val="10"/>
     <w:qFormat/>
     <w:rsid w:val="00FC693F"/>
@@ -1577,10 +1485,10 @@
       <w:szCs w:val="52"/>
     </w:rPr>
   </w:style>
-  <w:style w:type="character" w:customStyle="1" w:styleId="KonuBalChar">
-    <w:name w:val="Konu Başlığı Char"/>
-    <w:basedOn w:val="VarsaylanParagrafYazTipi"/>
-    <w:link w:val="KonuBal"/>
+  <w:style w:type="character" w:customStyle="1" w:styleId="TitleChar">
+    <w:name w:val="Title Char"/>
+    <w:basedOn w:val="DefaultParagraphFont"/>
+    <w:link w:val="Title"/>
     <w:uiPriority w:val="10"/>
     <w:rsid w:val="00FC693F"/>
     <w:rPr>
@@ -1592,11 +1500,11 @@
       <w:szCs w:val="52"/>
     </w:rPr>
   </w:style>
-  <w:style w:type="paragraph" w:styleId="Altyaz">
+  <w:style w:type="paragraph" w:styleId="Subtitle">
     <w:name w:val="Subtitle"/>
     <w:basedOn w:val="Normal"/>
     <w:next w:val="Normal"/>
-    <w:link w:val="AltyazChar"/>
+    <w:link w:val="SubtitleChar"/>
     <w:uiPriority w:val="11"/>
     <w:qFormat/>
     <w:rsid w:val="00FC693F"/>
@@ -1615,10 +1523,10 @@
       <w:szCs w:val="24"/>
     </w:rPr>
   </w:style>
-  <w:style w:type="character" w:customStyle="1" w:styleId="AltyazChar">
-    <w:name w:val="Altyazı Char"/>
-    <w:basedOn w:val="VarsaylanParagrafYazTipi"/>
-    <w:link w:val="Altyaz"/>
+  <w:style w:type="character" w:customStyle="1" w:styleId="SubtitleChar">
+    <w:name w:val="Subtitle Char"/>
+    <w:basedOn w:val="DefaultParagraphFont"/>
+    <w:link w:val="Subtitle"/>
     <w:uiPriority w:val="11"/>
     <w:rsid w:val="00FC693F"/>
     <w:rPr>
@@ -1631,7 +1539,7 @@
       <w:szCs w:val="24"/>
     </w:rPr>
   </w:style>
-  <w:style w:type="paragraph" w:styleId="ListeParagraf">
+  <w:style w:type="paragraph" w:styleId="ListParagraph">
     <w:name w:val="List Paragraph"/>
     <w:basedOn w:val="Normal"/>
     <w:uiPriority w:val="34"/>
@@ -1642,10 +1550,10 @@
       <w:contextualSpacing/>
     </w:pPr>
   </w:style>
-  <w:style w:type="paragraph" w:styleId="GvdeMetni">
+  <w:style w:type="paragraph" w:styleId="BodyText">
     <w:name w:val="Body Text"/>
     <w:basedOn w:val="Normal"/>
-    <w:link w:val="GvdeMetniChar"/>
+    <w:link w:val="BodyTextChar"/>
     <w:uiPriority w:val="99"/>
     <w:unhideWhenUsed/>
     <w:rsid w:val="00AA1D8D"/>
@@ -1653,17 +1561,17 @@
       <w:spacing w:after="120"/>
     </w:pPr>
   </w:style>
-  <w:style w:type="character" w:customStyle="1" w:styleId="GvdeMetniChar">
-    <w:name w:val="Gövde Metni Char"/>
-    <w:basedOn w:val="VarsaylanParagrafYazTipi"/>
-    <w:link w:val="GvdeMetni"/>
+  <w:style w:type="character" w:customStyle="1" w:styleId="BodyTextChar">
+    <w:name w:val="Body Text Char"/>
+    <w:basedOn w:val="DefaultParagraphFont"/>
+    <w:link w:val="BodyText"/>
     <w:uiPriority w:val="99"/>
     <w:rsid w:val="00AA1D8D"/>
   </w:style>
-  <w:style w:type="paragraph" w:styleId="GvdeMetni2">
+  <w:style w:type="paragraph" w:styleId="BodyText2">
     <w:name w:val="Body Text 2"/>
     <w:basedOn w:val="Normal"/>
-    <w:link w:val="GvdeMetni2Char"/>
+    <w:link w:val="BodyText2Char"/>
     <w:uiPriority w:val="99"/>
     <w:unhideWhenUsed/>
     <w:rsid w:val="00AA1D8D"/>
@@ -1671,17 +1579,17 @@
       <w:spacing w:after="120" w:line="480" w:lineRule="auto"/>
     </w:pPr>
   </w:style>
-  <w:style w:type="character" w:customStyle="1" w:styleId="GvdeMetni2Char">
-    <w:name w:val="Gövde Metni 2 Char"/>
-    <w:basedOn w:val="VarsaylanParagrafYazTipi"/>
-    <w:link w:val="GvdeMetni2"/>
+  <w:style w:type="character" w:customStyle="1" w:styleId="BodyText2Char">
+    <w:name w:val="Body Text 2 Char"/>
+    <w:basedOn w:val="DefaultParagraphFont"/>
+    <w:link w:val="BodyText2"/>
     <w:uiPriority w:val="99"/>
     <w:rsid w:val="00AA1D8D"/>
   </w:style>
-  <w:style w:type="paragraph" w:styleId="GvdeMetni3">
+  <w:style w:type="paragraph" w:styleId="BodyText3">
     <w:name w:val="Body Text 3"/>
     <w:basedOn w:val="Normal"/>
-    <w:link w:val="GvdeMetni3Char"/>
+    <w:link w:val="BodyText3Char"/>
     <w:uiPriority w:val="99"/>
     <w:unhideWhenUsed/>
     <w:rsid w:val="00AA1D8D"/>
@@ -1693,10 +1601,10 @@
       <w:szCs w:val="16"/>
     </w:rPr>
   </w:style>
-  <w:style w:type="character" w:customStyle="1" w:styleId="GvdeMetni3Char">
-    <w:name w:val="Gövde Metni 3 Char"/>
-    <w:basedOn w:val="VarsaylanParagrafYazTipi"/>
-    <w:link w:val="GvdeMetni3"/>
+  <w:style w:type="character" w:customStyle="1" w:styleId="BodyText3Char">
+    <w:name w:val="Body Text 3 Char"/>
+    <w:basedOn w:val="DefaultParagraphFont"/>
+    <w:link w:val="BodyText3"/>
     <w:uiPriority w:val="99"/>
     <w:rsid w:val="00AA1D8D"/>
     <w:rPr>
@@ -1704,7 +1612,7 @@
       <w:szCs w:val="16"/>
     </w:rPr>
   </w:style>
-  <w:style w:type="paragraph" w:styleId="Liste">
+  <w:style w:type="paragraph" w:styleId="List">
     <w:name w:val="List"/>
     <w:basedOn w:val="Normal"/>
     <w:uiPriority w:val="99"/>
@@ -1715,7 +1623,7 @@
       <w:contextualSpacing/>
     </w:pPr>
   </w:style>
-  <w:style w:type="paragraph" w:styleId="Liste2">
+  <w:style w:type="paragraph" w:styleId="List2">
     <w:name w:val="List 2"/>
     <w:basedOn w:val="Normal"/>
     <w:uiPriority w:val="99"/>
@@ -1726,7 +1634,7 @@
       <w:contextualSpacing/>
     </w:pPr>
   </w:style>
-  <w:style w:type="paragraph" w:styleId="Liste3">
+  <w:style w:type="paragraph" w:styleId="List3">
     <w:name w:val="List 3"/>
     <w:basedOn w:val="Normal"/>
     <w:uiPriority w:val="99"/>
@@ -1737,7 +1645,7 @@
       <w:contextualSpacing/>
     </w:pPr>
   </w:style>
-  <w:style w:type="paragraph" w:styleId="ListeMaddemi">
+  <w:style w:type="paragraph" w:styleId="ListBullet">
     <w:name w:val="List Bullet"/>
     <w:basedOn w:val="Normal"/>
     <w:uiPriority w:val="99"/>
@@ -1750,7 +1658,7 @@
       <w:contextualSpacing/>
     </w:pPr>
   </w:style>
-  <w:style w:type="paragraph" w:styleId="ListeMaddemi2">
+  <w:style w:type="paragraph" w:styleId="ListBullet2">
     <w:name w:val="List Bullet 2"/>
     <w:basedOn w:val="Normal"/>
     <w:uiPriority w:val="99"/>
@@ -1763,7 +1671,7 @@
       <w:contextualSpacing/>
     </w:pPr>
   </w:style>
-  <w:style w:type="paragraph" w:styleId="ListeMaddemi3">
+  <w:style w:type="paragraph" w:styleId="ListBullet3">
     <w:name w:val="List Bullet 3"/>
     <w:basedOn w:val="Normal"/>
     <w:uiPriority w:val="99"/>
@@ -1776,7 +1684,7 @@
       <w:contextualSpacing/>
     </w:pPr>
   </w:style>
-  <w:style w:type="paragraph" w:styleId="ListeNumaras">
+  <w:style w:type="paragraph" w:styleId="ListNumber">
     <w:name w:val="List Number"/>
     <w:basedOn w:val="Normal"/>
     <w:uiPriority w:val="99"/>
@@ -1789,7 +1697,7 @@
       <w:contextualSpacing/>
     </w:pPr>
   </w:style>
-  <w:style w:type="paragraph" w:styleId="ListeNumaras2">
+  <w:style w:type="paragraph" w:styleId="ListNumber2">
     <w:name w:val="List Number 2"/>
     <w:basedOn w:val="Normal"/>
     <w:uiPriority w:val="99"/>
@@ -1802,7 +1710,7 @@
       <w:contextualSpacing/>
     </w:pPr>
   </w:style>
-  <w:style w:type="paragraph" w:styleId="ListeNumaras3">
+  <w:style w:type="paragraph" w:styleId="ListNumber3">
     <w:name w:val="List Number 3"/>
     <w:basedOn w:val="Normal"/>
     <w:uiPriority w:val="99"/>
@@ -1815,7 +1723,7 @@
       <w:contextualSpacing/>
     </w:pPr>
   </w:style>
-  <w:style w:type="paragraph" w:styleId="ListeDevam">
+  <w:style w:type="paragraph" w:styleId="ListContinue">
     <w:name w:val="List Continue"/>
     <w:basedOn w:val="Normal"/>
     <w:uiPriority w:val="99"/>
@@ -1827,7 +1735,7 @@
       <w:contextualSpacing/>
     </w:pPr>
   </w:style>
-  <w:style w:type="paragraph" w:styleId="ListeDevam2">
+  <w:style w:type="paragraph" w:styleId="ListContinue2">
     <w:name w:val="List Continue 2"/>
     <w:basedOn w:val="Normal"/>
     <w:uiPriority w:val="99"/>
@@ -1839,7 +1747,7 @@
       <w:contextualSpacing/>
     </w:pPr>
   </w:style>
-  <w:style w:type="paragraph" w:styleId="ListeDevam3">
+  <w:style w:type="paragraph" w:styleId="ListContinue3">
     <w:name w:val="List Continue 3"/>
     <w:basedOn w:val="Normal"/>
     <w:uiPriority w:val="99"/>
@@ -1851,9 +1759,9 @@
       <w:contextualSpacing/>
     </w:pPr>
   </w:style>
-  <w:style w:type="paragraph" w:styleId="MakroMetni">
+  <w:style w:type="paragraph" w:styleId="MacroText">
     <w:name w:val="macro"/>
-    <w:link w:val="MakroMetniChar"/>
+    <w:link w:val="MacroTextChar"/>
     <w:uiPriority w:val="99"/>
     <w:unhideWhenUsed/>
     <w:rsid w:val="0029639D"/>
@@ -1874,10 +1782,10 @@
       <w:szCs w:val="20"/>
     </w:rPr>
   </w:style>
-  <w:style w:type="character" w:customStyle="1" w:styleId="MakroMetniChar">
-    <w:name w:val="Makro Metni Char"/>
-    <w:basedOn w:val="VarsaylanParagrafYazTipi"/>
-    <w:link w:val="MakroMetni"/>
+  <w:style w:type="character" w:customStyle="1" w:styleId="MacroTextChar">
+    <w:name w:val="Macro Text Char"/>
+    <w:basedOn w:val="DefaultParagraphFont"/>
+    <w:link w:val="MacroText"/>
     <w:uiPriority w:val="99"/>
     <w:rsid w:val="0029639D"/>
     <w:rPr>
@@ -1886,11 +1794,11 @@
       <w:szCs w:val="20"/>
     </w:rPr>
   </w:style>
-  <w:style w:type="paragraph" w:styleId="Alnt">
+  <w:style w:type="paragraph" w:styleId="Quote">
     <w:name w:val="Quote"/>
     <w:basedOn w:val="Normal"/>
     <w:next w:val="Normal"/>
-    <w:link w:val="AlntChar"/>
+    <w:link w:val="QuoteChar"/>
     <w:uiPriority w:val="29"/>
     <w:qFormat/>
     <w:rsid w:val="00FC693F"/>
@@ -1900,10 +1808,10 @@
       <w:color w:val="000000" w:themeColor="text1"/>
     </w:rPr>
   </w:style>
-  <w:style w:type="character" w:customStyle="1" w:styleId="AlntChar">
-    <w:name w:val="Alıntı Char"/>
-    <w:basedOn w:val="VarsaylanParagrafYazTipi"/>
-    <w:link w:val="Alnt"/>
+  <w:style w:type="character" w:customStyle="1" w:styleId="QuoteChar">
+    <w:name w:val="Quote Char"/>
+    <w:basedOn w:val="DefaultParagraphFont"/>
+    <w:link w:val="Quote"/>
     <w:uiPriority w:val="29"/>
     <w:rsid w:val="00FC693F"/>
     <w:rPr>
@@ -1912,10 +1820,10 @@
       <w:color w:val="000000" w:themeColor="text1"/>
     </w:rPr>
   </w:style>
-  <w:style w:type="character" w:customStyle="1" w:styleId="Balk4Char">
-    <w:name w:val="Başlık 4 Char"/>
-    <w:basedOn w:val="VarsaylanParagrafYazTipi"/>
-    <w:link w:val="Balk4"/>
+  <w:style w:type="character" w:customStyle="1" w:styleId="Heading4Char">
+    <w:name w:val="Heading 4 Char"/>
+    <w:basedOn w:val="DefaultParagraphFont"/>
+    <w:link w:val="Heading4"/>
     <w:uiPriority w:val="9"/>
     <w:semiHidden/>
     <w:rsid w:val="00FC693F"/>
@@ -1928,10 +1836,10 @@
       <w:color w:val="4F81BD" w:themeColor="accent1"/>
     </w:rPr>
   </w:style>
-  <w:style w:type="character" w:customStyle="1" w:styleId="Balk5Char">
-    <w:name w:val="Başlık 5 Char"/>
-    <w:basedOn w:val="VarsaylanParagrafYazTipi"/>
-    <w:link w:val="Balk5"/>
+  <w:style w:type="character" w:customStyle="1" w:styleId="Heading5Char">
+    <w:name w:val="Heading 5 Char"/>
+    <w:basedOn w:val="DefaultParagraphFont"/>
+    <w:link w:val="Heading5"/>
     <w:uiPriority w:val="9"/>
     <w:semiHidden/>
     <w:rsid w:val="00FC693F"/>
@@ -1940,10 +1848,10 @@
       <w:color w:val="243F60" w:themeColor="accent1" w:themeShade="7F"/>
     </w:rPr>
   </w:style>
-  <w:style w:type="character" w:customStyle="1" w:styleId="Balk6Char">
-    <w:name w:val="Başlık 6 Char"/>
-    <w:basedOn w:val="VarsaylanParagrafYazTipi"/>
-    <w:link w:val="Balk6"/>
+  <w:style w:type="character" w:customStyle="1" w:styleId="Heading6Char">
+    <w:name w:val="Heading 6 Char"/>
+    <w:basedOn w:val="DefaultParagraphFont"/>
+    <w:link w:val="Heading6"/>
     <w:uiPriority w:val="9"/>
     <w:semiHidden/>
     <w:rsid w:val="00FC693F"/>
@@ -1954,10 +1862,10 @@
       <w:color w:val="243F60" w:themeColor="accent1" w:themeShade="7F"/>
     </w:rPr>
   </w:style>
-  <w:style w:type="character" w:customStyle="1" w:styleId="Balk7Char">
-    <w:name w:val="Başlık 7 Char"/>
-    <w:basedOn w:val="VarsaylanParagrafYazTipi"/>
-    <w:link w:val="Balk7"/>
+  <w:style w:type="character" w:customStyle="1" w:styleId="Heading7Char">
+    <w:name w:val="Heading 7 Char"/>
+    <w:basedOn w:val="DefaultParagraphFont"/>
+    <w:link w:val="Heading7"/>
     <w:uiPriority w:val="9"/>
     <w:semiHidden/>
     <w:rsid w:val="00FC693F"/>
@@ -1968,10 +1876,10 @@
       <w:color w:val="404040" w:themeColor="text1" w:themeTint="BF"/>
     </w:rPr>
   </w:style>
-  <w:style w:type="character" w:customStyle="1" w:styleId="Balk8Char">
-    <w:name w:val="Başlık 8 Char"/>
-    <w:basedOn w:val="VarsaylanParagrafYazTipi"/>
-    <w:link w:val="Balk8"/>
+  <w:style w:type="character" w:customStyle="1" w:styleId="Heading8Char">
+    <w:name w:val="Heading 8 Char"/>
+    <w:basedOn w:val="DefaultParagraphFont"/>
+    <w:link w:val="Heading8"/>
     <w:uiPriority w:val="9"/>
     <w:semiHidden/>
     <w:rsid w:val="00FC693F"/>
@@ -1982,10 +1890,10 @@
       <w:szCs w:val="20"/>
     </w:rPr>
   </w:style>
-  <w:style w:type="character" w:customStyle="1" w:styleId="Balk9Char">
-    <w:name w:val="Başlık 9 Char"/>
-    <w:basedOn w:val="VarsaylanParagrafYazTipi"/>
-    <w:link w:val="Balk9"/>
+  <w:style w:type="character" w:customStyle="1" w:styleId="Heading9Char">
+    <w:name w:val="Heading 9 Char"/>
+    <w:basedOn w:val="DefaultParagraphFont"/>
+    <w:link w:val="Heading9"/>
     <w:uiPriority w:val="9"/>
     <w:semiHidden/>
     <w:rsid w:val="00FC693F"/>
@@ -1998,7 +1906,7 @@
       <w:szCs w:val="20"/>
     </w:rPr>
   </w:style>
-  <w:style w:type="paragraph" w:styleId="ResimYazs">
+  <w:style w:type="paragraph" w:styleId="Caption">
     <w:name w:val="caption"/>
     <w:basedOn w:val="Normal"/>
     <w:next w:val="Normal"/>
@@ -2018,9 +1926,9 @@
       <w:szCs w:val="18"/>
     </w:rPr>
   </w:style>
-  <w:style w:type="character" w:styleId="Gl">
+  <w:style w:type="character" w:styleId="Strong">
     <w:name w:val="Strong"/>
-    <w:basedOn w:val="VarsaylanParagrafYazTipi"/>
+    <w:basedOn w:val="DefaultParagraphFont"/>
     <w:uiPriority w:val="22"/>
     <w:qFormat/>
     <w:rsid w:val="00FC693F"/>
@@ -2029,9 +1937,9 @@
       <w:bCs/>
     </w:rPr>
   </w:style>
-  <w:style w:type="character" w:styleId="Vurgu">
+  <w:style w:type="character" w:styleId="Emphasis">
     <w:name w:val="Emphasis"/>
-    <w:basedOn w:val="VarsaylanParagrafYazTipi"/>
+    <w:basedOn w:val="DefaultParagraphFont"/>
     <w:uiPriority w:val="20"/>
     <w:qFormat/>
     <w:rsid w:val="00FC693F"/>
@@ -2040,11 +1948,11 @@
       <w:iCs/>
     </w:rPr>
   </w:style>
-  <w:style w:type="paragraph" w:styleId="GlAlnt">
+  <w:style w:type="paragraph" w:styleId="IntenseQuote">
     <w:name w:val="Intense Quote"/>
     <w:basedOn w:val="Normal"/>
     <w:next w:val="Normal"/>
-    <w:link w:val="GlAlntChar"/>
+    <w:link w:val="IntenseQuoteChar"/>
     <w:uiPriority w:val="30"/>
     <w:qFormat/>
     <w:rsid w:val="00FC693F"/>
@@ -2063,10 +1971,10 @@
       <w:color w:val="4F81BD" w:themeColor="accent1"/>
     </w:rPr>
   </w:style>
-  <w:style w:type="character" w:customStyle="1" w:styleId="GlAlntChar">
-    <w:name w:val="Güçlü Alıntı Char"/>
-    <w:basedOn w:val="VarsaylanParagrafYazTipi"/>
-    <w:link w:val="GlAlnt"/>
+  <w:style w:type="character" w:customStyle="1" w:styleId="IntenseQuoteChar">
+    <w:name w:val="Intense Quote Char"/>
+    <w:basedOn w:val="DefaultParagraphFont"/>
+    <w:link w:val="IntenseQuote"/>
     <w:uiPriority w:val="30"/>
     <w:rsid w:val="00FC693F"/>
     <w:rPr>
@@ -2077,9 +1985,9 @@
       <w:color w:val="4F81BD" w:themeColor="accent1"/>
     </w:rPr>
   </w:style>
-  <w:style w:type="character" w:styleId="HafifVurgulama">
+  <w:style w:type="character" w:styleId="SubtleEmphasis">
     <w:name w:val="Subtle Emphasis"/>
-    <w:basedOn w:val="VarsaylanParagrafYazTipi"/>
+    <w:basedOn w:val="DefaultParagraphFont"/>
     <w:uiPriority w:val="19"/>
     <w:qFormat/>
     <w:rsid w:val="00FC693F"/>
@@ -2089,9 +1997,9 @@
       <w:color w:val="808080" w:themeColor="text1" w:themeTint="7F"/>
     </w:rPr>
   </w:style>
-  <w:style w:type="character" w:styleId="GlVurgulama">
+  <w:style w:type="character" w:styleId="IntenseEmphasis">
     <w:name w:val="Intense Emphasis"/>
-    <w:basedOn w:val="VarsaylanParagrafYazTipi"/>
+    <w:basedOn w:val="DefaultParagraphFont"/>
     <w:uiPriority w:val="21"/>
     <w:qFormat/>
     <w:rsid w:val="00FC693F"/>
@@ -2103,9 +2011,9 @@
       <w:color w:val="4F81BD" w:themeColor="accent1"/>
     </w:rPr>
   </w:style>
-  <w:style w:type="character" w:styleId="HafifBavuru">
+  <w:style w:type="character" w:styleId="SubtleReference">
     <w:name w:val="Subtle Reference"/>
-    <w:basedOn w:val="VarsaylanParagrafYazTipi"/>
+    <w:basedOn w:val="DefaultParagraphFont"/>
     <w:uiPriority w:val="31"/>
     <w:qFormat/>
     <w:rsid w:val="00FC693F"/>
@@ -2115,9 +2023,9 @@
       <w:u w:val="single"/>
     </w:rPr>
   </w:style>
-  <w:style w:type="character" w:styleId="GlBavuru">
+  <w:style w:type="character" w:styleId="IntenseReference">
     <w:name w:val="Intense Reference"/>
-    <w:basedOn w:val="VarsaylanParagrafYazTipi"/>
+    <w:basedOn w:val="DefaultParagraphFont"/>
     <w:uiPriority w:val="32"/>
     <w:qFormat/>
     <w:rsid w:val="00FC693F"/>
@@ -2130,9 +2038,9 @@
       <w:u w:val="single"/>
     </w:rPr>
   </w:style>
-  <w:style w:type="character" w:styleId="KitapBal">
+  <w:style w:type="character" w:styleId="BookTitle">
     <w:name w:val="Book Title"/>
-    <w:basedOn w:val="VarsaylanParagrafYazTipi"/>
+    <w:basedOn w:val="DefaultParagraphFont"/>
     <w:uiPriority w:val="33"/>
     <w:qFormat/>
     <w:rsid w:val="00FC693F"/>
@@ -2143,9 +2051,9 @@
       <w:spacing w:val="5"/>
     </w:rPr>
   </w:style>
-  <w:style w:type="paragraph" w:styleId="TBal">
+  <w:style w:type="paragraph" w:styleId="TOCHeading">
     <w:name w:val="TOC Heading"/>
-    <w:basedOn w:val="Balk1"/>
+    <w:basedOn w:val="Heading1"/>
     <w:next w:val="Normal"/>
     <w:uiPriority w:val="39"/>
     <w:semiHidden/>
@@ -2156,9 +2064,9 @@
       <w:outlineLvl w:val="9"/>
     </w:pPr>
   </w:style>
-  <w:style w:type="table" w:styleId="TabloKlavuzu">
+  <w:style w:type="table" w:styleId="TableGrid">
     <w:name w:val="Table Grid"/>
-    <w:basedOn w:val="NormalTablo"/>
+    <w:basedOn w:val="TableNormal"/>
     <w:uiPriority w:val="59"/>
     <w:rsid w:val="00FC693F"/>
     <w:pPr>
@@ -2175,9 +2083,9 @@
       </w:tblBorders>
     </w:tblPr>
   </w:style>
-  <w:style w:type="table" w:styleId="AkGlgeleme">
+  <w:style w:type="table" w:styleId="LightShading">
     <w:name w:val="Light Shading"/>
-    <w:basedOn w:val="NormalTablo"/>
+    <w:basedOn w:val="TableNormal"/>
     <w:uiPriority w:val="60"/>
     <w:rsid w:val="00FC693F"/>
     <w:pPr>
@@ -2271,9 +2179,9 @@
       </w:tcPr>
     </w:tblStylePr>
   </w:style>
-  <w:style w:type="table" w:styleId="AkGlgeleme-Vurgu1">
+  <w:style w:type="table" w:styleId="LightShading-Accent1">
     <w:name w:val="Light Shading Accent 1"/>
-    <w:basedOn w:val="NormalTablo"/>
+    <w:basedOn w:val="TableNormal"/>
     <w:uiPriority w:val="60"/>
     <w:rsid w:val="00FC693F"/>
     <w:pPr>
@@ -2367,9 +2275,9 @@
       </w:tcPr>
     </w:tblStylePr>
   </w:style>
-  <w:style w:type="table" w:styleId="AkGlgeleme-Vurgu2">
+  <w:style w:type="table" w:styleId="LightShading-Accent2">
     <w:name w:val="Light Shading Accent 2"/>
-    <w:basedOn w:val="NormalTablo"/>
+    <w:basedOn w:val="TableNormal"/>
     <w:uiPriority w:val="60"/>
     <w:rsid w:val="00FC693F"/>
     <w:pPr>
@@ -2463,9 +2371,9 @@
       </w:tcPr>
     </w:tblStylePr>
   </w:style>
-  <w:style w:type="table" w:styleId="AkGlgeleme-Vurgu3">
+  <w:style w:type="table" w:styleId="LightShading-Accent3">
     <w:name w:val="Light Shading Accent 3"/>
-    <w:basedOn w:val="NormalTablo"/>
+    <w:basedOn w:val="TableNormal"/>
     <w:uiPriority w:val="60"/>
     <w:rsid w:val="00FC693F"/>
     <w:pPr>
@@ -2559,9 +2467,9 @@
       </w:tcPr>
     </w:tblStylePr>
   </w:style>
-  <w:style w:type="table" w:styleId="AkGlgeleme-Vurgu4">
+  <w:style w:type="table" w:styleId="LightShading-Accent4">
     <w:name w:val="Light Shading Accent 4"/>
-    <w:basedOn w:val="NormalTablo"/>
+    <w:basedOn w:val="TableNormal"/>
     <w:uiPriority w:val="60"/>
     <w:rsid w:val="00FC693F"/>
     <w:pPr>
@@ -2655,9 +2563,9 @@
       </w:tcPr>
     </w:tblStylePr>
   </w:style>
-  <w:style w:type="table" w:styleId="AkGlgeleme-Vurgu5">
+  <w:style w:type="table" w:styleId="LightShading-Accent5">
     <w:name w:val="Light Shading Accent 5"/>
-    <w:basedOn w:val="NormalTablo"/>
+    <w:basedOn w:val="TableNormal"/>
     <w:uiPriority w:val="60"/>
     <w:rsid w:val="00FC693F"/>
     <w:pPr>
@@ -2751,9 +2659,9 @@
       </w:tcPr>
     </w:tblStylePr>
   </w:style>
-  <w:style w:type="table" w:styleId="AkGlgeleme-Vurgu6">
+  <w:style w:type="table" w:styleId="LightShading-Accent6">
     <w:name w:val="Light Shading Accent 6"/>
-    <w:basedOn w:val="NormalTablo"/>
+    <w:basedOn w:val="TableNormal"/>
     <w:uiPriority w:val="60"/>
     <w:rsid w:val="00FC693F"/>
     <w:pPr>
@@ -2847,9 +2755,9 @@
       </w:tcPr>
     </w:tblStylePr>
   </w:style>
-  <w:style w:type="table" w:styleId="AkListe">
+  <w:style w:type="table" w:styleId="LightList">
     <w:name w:val="Light List"/>
-    <w:basedOn w:val="NormalTablo"/>
+    <w:basedOn w:val="TableNormal"/>
     <w:uiPriority w:val="61"/>
     <w:rsid w:val="00FC693F"/>
     <w:pPr>
@@ -2932,9 +2840,9 @@
       </w:tcPr>
     </w:tblStylePr>
   </w:style>
-  <w:style w:type="table" w:styleId="AkListe-Vurgu1">
+  <w:style w:type="table" w:styleId="LightList-Accent1">
     <w:name w:val="Light List Accent 1"/>
-    <w:basedOn w:val="NormalTablo"/>
+    <w:basedOn w:val="TableNormal"/>
     <w:uiPriority w:val="61"/>
     <w:rsid w:val="00FC693F"/>
     <w:pPr>
@@ -3017,9 +2925,9 @@
       </w:tcPr>
     </w:tblStylePr>
   </w:style>
-  <w:style w:type="table" w:styleId="AkListe-Vurgu2">
+  <w:style w:type="table" w:styleId="LightList-Accent2">
     <w:name w:val="Light List Accent 2"/>
-    <w:basedOn w:val="NormalTablo"/>
+    <w:basedOn w:val="TableNormal"/>
     <w:uiPriority w:val="61"/>
     <w:rsid w:val="00CB0664"/>
     <w:pPr>
@@ -3102,9 +3010,9 @@
       </w:tcPr>
     </w:tblStylePr>
   </w:style>
-  <w:style w:type="table" w:styleId="AkListe-Vurgu3">
+  <w:style w:type="table" w:styleId="LightList-Accent3">
     <w:name w:val="Light List Accent 3"/>
-    <w:basedOn w:val="NormalTablo"/>
+    <w:basedOn w:val="TableNormal"/>
     <w:uiPriority w:val="61"/>
     <w:rsid w:val="00CB0664"/>
     <w:pPr>
@@ -3187,9 +3095,9 @@
       </w:tcPr>
     </w:tblStylePr>
   </w:style>
-  <w:style w:type="table" w:styleId="AkListe-Vurgu4">
+  <w:style w:type="table" w:styleId="LightList-Accent4">
     <w:name w:val="Light List Accent 4"/>
-    <w:basedOn w:val="NormalTablo"/>
+    <w:basedOn w:val="TableNormal"/>
     <w:uiPriority w:val="61"/>
     <w:rsid w:val="00CB0664"/>
     <w:pPr>
@@ -3272,9 +3180,9 @@
       </w:tcPr>
     </w:tblStylePr>
   </w:style>
-  <w:style w:type="table" w:styleId="AkListe-Vurgu5">
+  <w:style w:type="table" w:styleId="LightList-Accent5">
     <w:name w:val="Light List Accent 5"/>
-    <w:basedOn w:val="NormalTablo"/>
+    <w:basedOn w:val="TableNormal"/>
     <w:uiPriority w:val="61"/>
     <w:rsid w:val="00CB0664"/>
     <w:pPr>
@@ -3357,9 +3265,9 @@
       </w:tcPr>
     </w:tblStylePr>
   </w:style>
-  <w:style w:type="table" w:styleId="AkListe-Vurgu6">
+  <w:style w:type="table" w:styleId="LightList-Accent6">
     <w:name w:val="Light List Accent 6"/>
-    <w:basedOn w:val="NormalTablo"/>
+    <w:basedOn w:val="TableNormal"/>
     <w:uiPriority w:val="61"/>
     <w:rsid w:val="00CB0664"/>
     <w:pPr>
@@ -3442,9 +3350,9 @@
       </w:tcPr>
     </w:tblStylePr>
   </w:style>
-  <w:style w:type="table" w:styleId="AkKlavuz">
+  <w:style w:type="table" w:styleId="LightGrid">
     <w:name w:val="Light Grid"/>
-    <w:basedOn w:val="NormalTablo"/>
+    <w:basedOn w:val="TableNormal"/>
     <w:uiPriority w:val="62"/>
     <w:rsid w:val="00CB0664"/>
     <w:pPr>
@@ -3565,9 +3473,9 @@
       </w:tcPr>
     </w:tblStylePr>
   </w:style>
-  <w:style w:type="table" w:styleId="AkKlavuz-Vurgu1">
+  <w:style w:type="table" w:styleId="LightGrid-Accent1">
     <w:name w:val="Light Grid Accent 1"/>
-    <w:basedOn w:val="NormalTablo"/>
+    <w:basedOn w:val="TableNormal"/>
     <w:uiPriority w:val="62"/>
     <w:rsid w:val="00CB0664"/>
     <w:pPr>
@@ -3688,9 +3596,9 @@
       </w:tcPr>
     </w:tblStylePr>
   </w:style>
-  <w:style w:type="table" w:styleId="AkKlavuz-Vurgu2">
+  <w:style w:type="table" w:styleId="LightGrid-Accent2">
     <w:name w:val="Light Grid Accent 2"/>
-    <w:basedOn w:val="NormalTablo"/>
+    <w:basedOn w:val="TableNormal"/>
     <w:uiPriority w:val="62"/>
     <w:rsid w:val="00CB0664"/>
     <w:pPr>
@@ -3811,9 +3719,9 @@
       </w:tcPr>
     </w:tblStylePr>
   </w:style>
-  <w:style w:type="table" w:styleId="AkKlavuz-Vurgu3">
+  <w:style w:type="table" w:styleId="LightGrid-Accent3">
     <w:name w:val="Light Grid Accent 3"/>
-    <w:basedOn w:val="NormalTablo"/>
+    <w:basedOn w:val="TableNormal"/>
     <w:uiPriority w:val="62"/>
     <w:rsid w:val="00CB0664"/>
     <w:pPr>
@@ -3934,9 +3842,9 @@
       </w:tcPr>
     </w:tblStylePr>
   </w:style>
-  <w:style w:type="table" w:styleId="AkKlavuz-Vurgu4">
+  <w:style w:type="table" w:styleId="LightGrid-Accent4">
     <w:name w:val="Light Grid Accent 4"/>
-    <w:basedOn w:val="NormalTablo"/>
+    <w:basedOn w:val="TableNormal"/>
     <w:uiPriority w:val="62"/>
     <w:rsid w:val="00CB0664"/>
     <w:pPr>
@@ -4057,9 +3965,9 @@
       </w:tcPr>
     </w:tblStylePr>
   </w:style>
-  <w:style w:type="table" w:styleId="AkKlavuz-Vurgu5">
+  <w:style w:type="table" w:styleId="LightGrid-Accent5">
     <w:name w:val="Light Grid Accent 5"/>
-    <w:basedOn w:val="NormalTablo"/>
+    <w:basedOn w:val="TableNormal"/>
     <w:uiPriority w:val="62"/>
     <w:rsid w:val="00CB0664"/>
     <w:pPr>
@@ -4180,9 +4088,9 @@
       </w:tcPr>
     </w:tblStylePr>
   </w:style>
-  <w:style w:type="table" w:styleId="AkKlavuz-Vurgu6">
+  <w:style w:type="table" w:styleId="LightGrid-Accent6">
     <w:name w:val="Light Grid Accent 6"/>
-    <w:basedOn w:val="NormalTablo"/>
+    <w:basedOn w:val="TableNormal"/>
     <w:uiPriority w:val="62"/>
     <w:rsid w:val="00CB0664"/>
     <w:pPr>
@@ -4303,9 +4211,9 @@
       </w:tcPr>
     </w:tblStylePr>
   </w:style>
-  <w:style w:type="table" w:styleId="OrtaGlgeleme1">
+  <w:style w:type="table" w:styleId="MediumShading1">
     <w:name w:val="Medium Shading 1"/>
-    <w:basedOn w:val="NormalTablo"/>
+    <w:basedOn w:val="TableNormal"/>
     <w:uiPriority w:val="63"/>
     <w:rsid w:val="00CB0664"/>
     <w:pPr>
@@ -4402,9 +4310,9 @@
       </w:tcPr>
     </w:tblStylePr>
   </w:style>
-  <w:style w:type="table" w:styleId="OrtaGlgeleme1-Vurgu1">
+  <w:style w:type="table" w:styleId="MediumShading1-Accent1">
     <w:name w:val="Medium Shading 1 Accent 1"/>
-    <w:basedOn w:val="NormalTablo"/>
+    <w:basedOn w:val="TableNormal"/>
     <w:uiPriority w:val="63"/>
     <w:rsid w:val="00CB0664"/>
     <w:pPr>
@@ -4501,9 +4409,9 @@
       </w:tcPr>
     </w:tblStylePr>
   </w:style>
-  <w:style w:type="table" w:styleId="OrtaGlgeleme1-Vurgu2">
+  <w:style w:type="table" w:styleId="MediumShading1-Accent2">
     <w:name w:val="Medium Shading 1 Accent 2"/>
-    <w:basedOn w:val="NormalTablo"/>
+    <w:basedOn w:val="TableNormal"/>
     <w:uiPriority w:val="63"/>
     <w:rsid w:val="00CB0664"/>
     <w:pPr>
@@ -4600,9 +4508,9 @@
       </w:tcPr>
     </w:tblStylePr>
   </w:style>
-  <w:style w:type="table" w:styleId="OrtaGlgeleme1-Vurgu3">
+  <w:style w:type="table" w:styleId="MediumShading1-Accent3">
     <w:name w:val="Medium Shading 1 Accent 3"/>
-    <w:basedOn w:val="NormalTablo"/>
+    <w:basedOn w:val="TableNormal"/>
     <w:uiPriority w:val="63"/>
     <w:rsid w:val="00CB0664"/>
     <w:pPr>
@@ -4699,9 +4607,9 @@
       </w:tcPr>
     </w:tblStylePr>
   </w:style>
-  <w:style w:type="table" w:styleId="OrtaGlgeleme1-Vurgu4">
+  <w:style w:type="table" w:styleId="MediumShading1-Accent4">
     <w:name w:val="Medium Shading 1 Accent 4"/>
-    <w:basedOn w:val="NormalTablo"/>
+    <w:basedOn w:val="TableNormal"/>
     <w:uiPriority w:val="63"/>
     <w:rsid w:val="00CB0664"/>
     <w:pPr>
@@ -4798,9 +4706,9 @@
       </w:tcPr>
     </w:tblStylePr>
   </w:style>
-  <w:style w:type="table" w:styleId="OrtaGlgeleme1-Vurgu5">
+  <w:style w:type="table" w:styleId="MediumShading1-Accent5">
     <w:name w:val="Medium Shading 1 Accent 5"/>
-    <w:basedOn w:val="NormalTablo"/>
+    <w:basedOn w:val="TableNormal"/>
     <w:uiPriority w:val="63"/>
     <w:rsid w:val="00CB0664"/>
     <w:pPr>
@@ -4897,9 +4805,9 @@
       </w:tcPr>
     </w:tblStylePr>
   </w:style>
-  <w:style w:type="table" w:styleId="OrtaGlgeleme1-Vurgu6">
+  <w:style w:type="table" w:styleId="MediumShading1-Accent6">
     <w:name w:val="Medium Shading 1 Accent 6"/>
-    <w:basedOn w:val="NormalTablo"/>
+    <w:basedOn w:val="TableNormal"/>
     <w:uiPriority w:val="63"/>
     <w:rsid w:val="00CB0664"/>
     <w:pPr>
@@ -4996,9 +4904,9 @@
       </w:tcPr>
     </w:tblStylePr>
   </w:style>
-  <w:style w:type="table" w:styleId="OrtaGlgeleme2">
+  <w:style w:type="table" w:styleId="MediumShading2">
     <w:name w:val="Medium Shading 2"/>
-    <w:basedOn w:val="NormalTablo"/>
+    <w:basedOn w:val="TableNormal"/>
     <w:uiPriority w:val="64"/>
     <w:rsid w:val="00CB0664"/>
     <w:pPr>
@@ -5138,9 +5046,9 @@
       </w:tcPr>
     </w:tblStylePr>
   </w:style>
-  <w:style w:type="table" w:styleId="OrtaGlgeleme2-Vurgu1">
+  <w:style w:type="table" w:styleId="MediumShading2-Accent1">
     <w:name w:val="Medium Shading 2 Accent 1"/>
-    <w:basedOn w:val="NormalTablo"/>
+    <w:basedOn w:val="TableNormal"/>
     <w:uiPriority w:val="64"/>
     <w:rsid w:val="00CB0664"/>
     <w:pPr>
@@ -5280,9 +5188,9 @@
       </w:tcPr>
     </w:tblStylePr>
   </w:style>
-  <w:style w:type="table" w:styleId="OrtaGlgeleme2-Vurgu2">
+  <w:style w:type="table" w:styleId="MediumShading2-Accent2">
     <w:name w:val="Medium Shading 2 Accent 2"/>
-    <w:basedOn w:val="NormalTablo"/>
+    <w:basedOn w:val="TableNormal"/>
     <w:uiPriority w:val="64"/>
     <w:rsid w:val="00CB0664"/>
     <w:pPr>
@@ -5422,9 +5330,9 @@
       </w:tcPr>
     </w:tblStylePr>
   </w:style>
-  <w:style w:type="table" w:styleId="OrtaGlgeleme2-Vurgu3">
+  <w:style w:type="table" w:styleId="MediumShading2-Accent3">
     <w:name w:val="Medium Shading 2 Accent 3"/>
-    <w:basedOn w:val="NormalTablo"/>
+    <w:basedOn w:val="TableNormal"/>
     <w:uiPriority w:val="64"/>
     <w:rsid w:val="00CB0664"/>
     <w:pPr>
@@ -5564,9 +5472,9 @@
       </w:tcPr>
     </w:tblStylePr>
   </w:style>
-  <w:style w:type="table" w:styleId="OrtaGlgeleme2-Vurgu4">
+  <w:style w:type="table" w:styleId="MediumShading2-Accent4">
     <w:name w:val="Medium Shading 2 Accent 4"/>
-    <w:basedOn w:val="NormalTablo"/>
+    <w:basedOn w:val="TableNormal"/>
     <w:uiPriority w:val="64"/>
     <w:rsid w:val="00CB0664"/>
     <w:pPr>
@@ -5706,9 +5614,9 @@
       </w:tcPr>
     </w:tblStylePr>
   </w:style>
-  <w:style w:type="table" w:styleId="OrtaGlgeleme2-Vurgu5">
+  <w:style w:type="table" w:styleId="MediumShading2-Accent5">
     <w:name w:val="Medium Shading 2 Accent 5"/>
-    <w:basedOn w:val="NormalTablo"/>
+    <w:basedOn w:val="TableNormal"/>
     <w:uiPriority w:val="64"/>
     <w:rsid w:val="00CB0664"/>
     <w:pPr>
@@ -5848,9 +5756,9 @@
       </w:tcPr>
     </w:tblStylePr>
   </w:style>
-  <w:style w:type="table" w:styleId="OrtaGlgeleme2-Vurgu6">
+  <w:style w:type="table" w:styleId="MediumShading2-Accent6">
     <w:name w:val="Medium Shading 2 Accent 6"/>
-    <w:basedOn w:val="NormalTablo"/>
+    <w:basedOn w:val="TableNormal"/>
     <w:uiPriority w:val="64"/>
     <w:rsid w:val="00CB0664"/>
     <w:pPr>
@@ -5990,9 +5898,9 @@
       </w:tcPr>
     </w:tblStylePr>
   </w:style>
-  <w:style w:type="table" w:styleId="OrtaListe1">
+  <w:style w:type="table" w:styleId="MediumList1">
     <w:name w:val="Medium List 1"/>
-    <w:basedOn w:val="NormalTablo"/>
+    <w:basedOn w:val="TableNormal"/>
     <w:uiPriority w:val="65"/>
     <w:rsid w:val="00CB0664"/>
     <w:pPr>
@@ -6067,9 +5975,9 @@
       </w:tcPr>
     </w:tblStylePr>
   </w:style>
-  <w:style w:type="table" w:styleId="OrtaListe1-Vurgu1">
+  <w:style w:type="table" w:styleId="MediumList1-Accent1">
     <w:name w:val="Medium List 1 Accent 1"/>
-    <w:basedOn w:val="NormalTablo"/>
+    <w:basedOn w:val="TableNormal"/>
     <w:uiPriority w:val="65"/>
     <w:rsid w:val="00CB0664"/>
     <w:pPr>
@@ -6144,9 +6052,9 @@
       </w:tcPr>
     </w:tblStylePr>
   </w:style>
-  <w:style w:type="table" w:styleId="OrtaListe1-Vurgu2">
+  <w:style w:type="table" w:styleId="MediumList1-Accent2">
     <w:name w:val="Medium List 1 Accent 2"/>
-    <w:basedOn w:val="NormalTablo"/>
+    <w:basedOn w:val="TableNormal"/>
     <w:uiPriority w:val="65"/>
     <w:rsid w:val="00CB0664"/>
     <w:pPr>
@@ -6221,9 +6129,9 @@
       </w:tcPr>
     </w:tblStylePr>
   </w:style>
-  <w:style w:type="table" w:styleId="OrtaListe1-Vurgu3">
+  <w:style w:type="table" w:styleId="MediumList1-Accent3">
     <w:name w:val="Medium List 1 Accent 3"/>
-    <w:basedOn w:val="NormalTablo"/>
+    <w:basedOn w:val="TableNormal"/>
     <w:uiPriority w:val="65"/>
     <w:rsid w:val="00CB0664"/>
     <w:pPr>
@@ -6298,9 +6206,9 @@
       </w:tcPr>
     </w:tblStylePr>
   </w:style>
-  <w:style w:type="table" w:styleId="OrtaListe1-Vurgu4">
+  <w:style w:type="table" w:styleId="MediumList1-Accent4">
     <w:name w:val="Medium List 1 Accent 4"/>
-    <w:basedOn w:val="NormalTablo"/>
+    <w:basedOn w:val="TableNormal"/>
     <w:uiPriority w:val="65"/>
     <w:rsid w:val="00CB0664"/>
     <w:pPr>
@@ -6375,9 +6283,9 @@
       </w:tcPr>
     </w:tblStylePr>
   </w:style>
-  <w:style w:type="table" w:styleId="OrtaListe1-Vurgu5">
+  <w:style w:type="table" w:styleId="MediumList1-Accent5">
     <w:name w:val="Medium List 1 Accent 5"/>
-    <w:basedOn w:val="NormalTablo"/>
+    <w:basedOn w:val="TableNormal"/>
     <w:uiPriority w:val="65"/>
     <w:rsid w:val="00CB0664"/>
     <w:pPr>
@@ -6452,9 +6360,9 @@
       </w:tcPr>
     </w:tblStylePr>
   </w:style>
-  <w:style w:type="table" w:styleId="OrtaListe1-Vurgu6">
+  <w:style w:type="table" w:styleId="MediumList1-Accent6">
     <w:name w:val="Medium List 1 Accent 6"/>
-    <w:basedOn w:val="NormalTablo"/>
+    <w:basedOn w:val="TableNormal"/>
     <w:uiPriority w:val="65"/>
     <w:rsid w:val="00CB0664"/>
     <w:pPr>
@@ -6529,9 +6437,9 @@
       </w:tcPr>
     </w:tblStylePr>
   </w:style>
-  <w:style w:type="table" w:styleId="OrtaListe2">
+  <w:style w:type="table" w:styleId="MediumList2">
     <w:name w:val="Medium List 2"/>
-    <w:basedOn w:val="NormalTablo"/>
+    <w:basedOn w:val="TableNormal"/>
     <w:uiPriority w:val="66"/>
     <w:rsid w:val="00CB0664"/>
     <w:pPr>
@@ -6650,9 +6558,9 @@
       </w:tcPr>
     </w:tblStylePr>
   </w:style>
-  <w:style w:type="table" w:styleId="OrtaList2-Vurgu1">
+  <w:style w:type="table" w:styleId="MediumList2-Accent1">
     <w:name w:val="Medium List 2 Accent 1"/>
-    <w:basedOn w:val="NormalTablo"/>
+    <w:basedOn w:val="TableNormal"/>
     <w:uiPriority w:val="66"/>
     <w:rsid w:val="00CB0664"/>
     <w:pPr>
@@ -6771,9 +6679,9 @@
       </w:tcPr>
     </w:tblStylePr>
   </w:style>
-  <w:style w:type="table" w:styleId="OrtaListe2-Vurgu2">
+  <w:style w:type="table" w:styleId="MediumList2-Accent2">
     <w:name w:val="Medium List 2 Accent 2"/>
-    <w:basedOn w:val="NormalTablo"/>
+    <w:basedOn w:val="TableNormal"/>
     <w:uiPriority w:val="66"/>
     <w:rsid w:val="00CB0664"/>
     <w:pPr>
@@ -6892,9 +6800,9 @@
       </w:tcPr>
     </w:tblStylePr>
   </w:style>
-  <w:style w:type="table" w:styleId="OrtaListe2-Vurgu3">
+  <w:style w:type="table" w:styleId="MediumList2-Accent3">
     <w:name w:val="Medium List 2 Accent 3"/>
-    <w:basedOn w:val="NormalTablo"/>
+    <w:basedOn w:val="TableNormal"/>
     <w:uiPriority w:val="66"/>
     <w:rsid w:val="00CB0664"/>
     <w:pPr>
@@ -7013,9 +6921,9 @@
       </w:tcPr>
     </w:tblStylePr>
   </w:style>
-  <w:style w:type="table" w:styleId="OrtaListe2-Vurgu4">
+  <w:style w:type="table" w:styleId="MediumList2-Accent4">
     <w:name w:val="Medium List 2 Accent 4"/>
-    <w:basedOn w:val="NormalTablo"/>
+    <w:basedOn w:val="TableNormal"/>
     <w:uiPriority w:val="66"/>
     <w:rsid w:val="00CB0664"/>
     <w:pPr>
@@ -7134,9 +7042,9 @@
       </w:tcPr>
     </w:tblStylePr>
   </w:style>
-  <w:style w:type="table" w:styleId="OrtaListe2-Vurgu5">
+  <w:style w:type="table" w:styleId="MediumList2-Accent5">
     <w:name w:val="Medium List 2 Accent 5"/>
-    <w:basedOn w:val="NormalTablo"/>
+    <w:basedOn w:val="TableNormal"/>
     <w:uiPriority w:val="66"/>
     <w:rsid w:val="00CB0664"/>
     <w:pPr>
@@ -7255,9 +7163,9 @@
       </w:tcPr>
     </w:tblStylePr>
   </w:style>
-  <w:style w:type="table" w:styleId="OrtaListe2-Vurgu6">
+  <w:style w:type="table" w:styleId="MediumList2-Accent6">
     <w:name w:val="Medium List 2 Accent 6"/>
-    <w:basedOn w:val="NormalTablo"/>
+    <w:basedOn w:val="TableNormal"/>
     <w:uiPriority w:val="66"/>
     <w:rsid w:val="00CB0664"/>
     <w:pPr>
@@ -7376,9 +7284,9 @@
       </w:tcPr>
     </w:tblStylePr>
   </w:style>
-  <w:style w:type="table" w:styleId="OrtaKlavuz1">
+  <w:style w:type="table" w:styleId="MediumGrid1">
     <w:name w:val="Medium Grid 1"/>
-    <w:basedOn w:val="NormalTablo"/>
+    <w:basedOn w:val="TableNormal"/>
     <w:uiPriority w:val="67"/>
     <w:rsid w:val="00CB0664"/>
     <w:pPr>
@@ -7442,9 +7350,9 @@
       </w:tcPr>
     </w:tblStylePr>
   </w:style>
-  <w:style w:type="table" w:styleId="OrtaKlavuz1-Vurgu1">
+  <w:style w:type="table" w:styleId="MediumGrid1-Accent1">
     <w:name w:val="Medium Grid 1 Accent 1"/>
-    <w:basedOn w:val="NormalTablo"/>
+    <w:basedOn w:val="TableNormal"/>
     <w:uiPriority w:val="67"/>
     <w:rsid w:val="00CB0664"/>
     <w:pPr>
@@ -7508,9 +7416,9 @@
       </w:tcPr>
     </w:tblStylePr>
   </w:style>
-  <w:style w:type="table" w:styleId="OrtaKlavuz1-Vurgu2">
+  <w:style w:type="table" w:styleId="MediumGrid1-Accent2">
     <w:name w:val="Medium Grid 1 Accent 2"/>
-    <w:basedOn w:val="NormalTablo"/>
+    <w:basedOn w:val="TableNormal"/>
     <w:uiPriority w:val="67"/>
     <w:rsid w:val="00CB0664"/>
     <w:pPr>
@@ -7574,9 +7482,9 @@
       </w:tcPr>
     </w:tblStylePr>
   </w:style>
-  <w:style w:type="table" w:styleId="OrtaKlavuz1-Vurgu3">
+  <w:style w:type="table" w:styleId="MediumGrid1-Accent3">
     <w:name w:val="Medium Grid 1 Accent 3"/>
-    <w:basedOn w:val="NormalTablo"/>
+    <w:basedOn w:val="TableNormal"/>
     <w:uiPriority w:val="67"/>
     <w:rsid w:val="00CB0664"/>
     <w:pPr>
@@ -7640,9 +7548,9 @@
       </w:tcPr>
     </w:tblStylePr>
   </w:style>
-  <w:style w:type="table" w:styleId="OrtaKlavuz1-Vurgu4">
+  <w:style w:type="table" w:styleId="MediumGrid1-Accent4">
     <w:name w:val="Medium Grid 1 Accent 4"/>
-    <w:basedOn w:val="NormalTablo"/>
+    <w:basedOn w:val="TableNormal"/>
     <w:uiPriority w:val="67"/>
     <w:rsid w:val="00CB0664"/>
     <w:pPr>
@@ -7706,9 +7614,9 @@
       </w:tcPr>
     </w:tblStylePr>
   </w:style>
-  <w:style w:type="table" w:styleId="OrtaKlavuz1-Vurgu5">
+  <w:style w:type="table" w:styleId="MediumGrid1-Accent5">
     <w:name w:val="Medium Grid 1 Accent 5"/>
-    <w:basedOn w:val="NormalTablo"/>
+    <w:basedOn w:val="TableNormal"/>
     <w:uiPriority w:val="67"/>
     <w:rsid w:val="00CB0664"/>
     <w:pPr>
@@ -7772,9 +7680,9 @@
       </w:tcPr>
     </w:tblStylePr>
   </w:style>
-  <w:style w:type="table" w:styleId="OrtaKlavuz1-Vurgu6">
+  <w:style w:type="table" w:styleId="MediumGrid1-Accent6">
     <w:name w:val="Medium Grid 1 Accent 6"/>
-    <w:basedOn w:val="NormalTablo"/>
+    <w:basedOn w:val="TableNormal"/>
     <w:uiPriority w:val="67"/>
     <w:rsid w:val="00CB0664"/>
     <w:pPr>
@@ -7838,9 +7746,9 @@
       </w:tcPr>
     </w:tblStylePr>
   </w:style>
-  <w:style w:type="table" w:styleId="OrtaKlavuz2">
+  <w:style w:type="table" w:styleId="MediumGrid2">
     <w:name w:val="Medium Grid 2"/>
-    <w:basedOn w:val="NormalTablo"/>
+    <w:basedOn w:val="TableNormal"/>
     <w:uiPriority w:val="68"/>
     <w:rsid w:val="00CB0664"/>
     <w:pPr>
@@ -7956,9 +7864,9 @@
       </w:tcPr>
     </w:tblStylePr>
   </w:style>
-  <w:style w:type="table" w:styleId="OrtaKlavuz2-Vurgu1">
+  <w:style w:type="table" w:styleId="MediumGrid2-Accent1">
     <w:name w:val="Medium Grid 2 Accent 1"/>
-    <w:basedOn w:val="NormalTablo"/>
+    <w:basedOn w:val="TableNormal"/>
     <w:uiPriority w:val="68"/>
     <w:rsid w:val="00CB0664"/>
     <w:pPr>
@@ -8074,9 +7982,9 @@
       </w:tcPr>
     </w:tblStylePr>
   </w:style>
-  <w:style w:type="table" w:styleId="OrtaKlavuz2-Vurgu2">
+  <w:style w:type="table" w:styleId="MediumGrid2-Accent2">
     <w:name w:val="Medium Grid 2 Accent 2"/>
-    <w:basedOn w:val="NormalTablo"/>
+    <w:basedOn w:val="TableNormal"/>
     <w:uiPriority w:val="68"/>
     <w:rsid w:val="00CB0664"/>
     <w:pPr>
@@ -8192,9 +8100,9 @@
       </w:tcPr>
     </w:tblStylePr>
   </w:style>
-  <w:style w:type="table" w:styleId="OrtaKlavuz2-Vurgu3">
+  <w:style w:type="table" w:styleId="MediumGrid2-Accent3">
     <w:name w:val="Medium Grid 2 Accent 3"/>
-    <w:basedOn w:val="NormalTablo"/>
+    <w:basedOn w:val="TableNormal"/>
     <w:uiPriority w:val="68"/>
     <w:rsid w:val="00CB0664"/>
     <w:pPr>
@@ -8310,9 +8218,9 @@
       </w:tcPr>
     </w:tblStylePr>
   </w:style>
-  <w:style w:type="table" w:styleId="OrtaKlavuz2-Vurgu4">
+  <w:style w:type="table" w:styleId="MediumGrid2-Accent4">
     <w:name w:val="Medium Grid 2 Accent 4"/>
-    <w:basedOn w:val="NormalTablo"/>
+    <w:basedOn w:val="TableNormal"/>
     <w:uiPriority w:val="68"/>
     <w:rsid w:val="00CB0664"/>
     <w:pPr>
@@ -8428,9 +8336,9 @@
       </w:tcPr>
     </w:tblStylePr>
   </w:style>
-  <w:style w:type="table" w:styleId="OrtaKlavuz2-Vurgu5">
+  <w:style w:type="table" w:styleId="MediumGrid2-Accent5">
     <w:name w:val="Medium Grid 2 Accent 5"/>
-    <w:basedOn w:val="NormalTablo"/>
+    <w:basedOn w:val="TableNormal"/>
     <w:uiPriority w:val="68"/>
     <w:rsid w:val="00CB0664"/>
     <w:pPr>
@@ -8546,9 +8454,9 @@
       </w:tcPr>
     </w:tblStylePr>
   </w:style>
-  <w:style w:type="table" w:styleId="OrtaKlavuz2-Vurgu6">
+  <w:style w:type="table" w:styleId="MediumGrid2-Accent6">
     <w:name w:val="Medium Grid 2 Accent 6"/>
-    <w:basedOn w:val="NormalTablo"/>
+    <w:basedOn w:val="TableNormal"/>
     <w:uiPriority w:val="68"/>
     <w:rsid w:val="00CB0664"/>
     <w:pPr>
@@ -8664,9 +8572,9 @@
       </w:tcPr>
     </w:tblStylePr>
   </w:style>
-  <w:style w:type="table" w:styleId="OrtaKlavuz3">
+  <w:style w:type="table" w:styleId="MediumGrid3">
     <w:name w:val="Medium Grid 3"/>
-    <w:basedOn w:val="NormalTablo"/>
+    <w:basedOn w:val="TableNormal"/>
     <w:uiPriority w:val="69"/>
     <w:rsid w:val="00CB0664"/>
     <w:pPr>
@@ -8798,9 +8706,9 @@
       </w:tcPr>
     </w:tblStylePr>
   </w:style>
-  <w:style w:type="table" w:styleId="OrtaKlavuz3-Vurgu1">
+  <w:style w:type="table" w:styleId="MediumGrid3-Accent1">
     <w:name w:val="Medium Grid 3 Accent 1"/>
-    <w:basedOn w:val="NormalTablo"/>
+    <w:basedOn w:val="TableNormal"/>
     <w:uiPriority w:val="69"/>
     <w:rsid w:val="00CB0664"/>
     <w:pPr>
@@ -8932,9 +8840,9 @@
       </w:tcPr>
     </w:tblStylePr>
   </w:style>
-  <w:style w:type="table" w:styleId="OrtaKlavuz3-Vurgu2">
+  <w:style w:type="table" w:styleId="MediumGrid3-Accent2">
     <w:name w:val="Medium Grid 3 Accent 2"/>
-    <w:basedOn w:val="NormalTablo"/>
+    <w:basedOn w:val="TableNormal"/>
     <w:uiPriority w:val="69"/>
     <w:rsid w:val="00CB0664"/>
     <w:pPr>
@@ -9066,9 +8974,9 @@
       </w:tcPr>
     </w:tblStylePr>
   </w:style>
-  <w:style w:type="table" w:styleId="OrtaKlavuz3-Vurgu3">
+  <w:style w:type="table" w:styleId="MediumGrid3-Accent3">
     <w:name w:val="Medium Grid 3 Accent 3"/>
-    <w:basedOn w:val="NormalTablo"/>
+    <w:basedOn w:val="TableNormal"/>
     <w:uiPriority w:val="69"/>
     <w:rsid w:val="00CB0664"/>
     <w:pPr>
@@ -9200,9 +9108,9 @@
       </w:tcPr>
     </w:tblStylePr>
   </w:style>
-  <w:style w:type="table" w:styleId="OrtaKlavuz3-Vurgu4">
+  <w:style w:type="table" w:styleId="MediumGrid3-Accent4">
     <w:name w:val="Medium Grid 3 Accent 4"/>
-    <w:basedOn w:val="NormalTablo"/>
+    <w:basedOn w:val="TableNormal"/>
     <w:uiPriority w:val="69"/>
     <w:rsid w:val="00CB0664"/>
     <w:pPr>
@@ -9334,9 +9242,9 @@
       </w:tcPr>
     </w:tblStylePr>
   </w:style>
-  <w:style w:type="table" w:styleId="OrtaKlavuz3-Vurgu5">
+  <w:style w:type="table" w:styleId="MediumGrid3-Accent5">
     <w:name w:val="Medium Grid 3 Accent 5"/>
-    <w:basedOn w:val="NormalTablo"/>
+    <w:basedOn w:val="TableNormal"/>
     <w:uiPriority w:val="69"/>
     <w:rsid w:val="00CB0664"/>
     <w:pPr>
@@ -9468,9 +9376,9 @@
       </w:tcPr>
     </w:tblStylePr>
   </w:style>
-  <w:style w:type="table" w:styleId="OrtaKlavuz3-Vurgu6">
+  <w:style w:type="table" w:styleId="MediumGrid3-Accent6">
     <w:name w:val="Medium Grid 3 Accent 6"/>
-    <w:basedOn w:val="NormalTablo"/>
+    <w:basedOn w:val="TableNormal"/>
     <w:uiPriority w:val="69"/>
     <w:rsid w:val="00CB0664"/>
     <w:pPr>
@@ -9602,9 +9510,9 @@
       </w:tcPr>
     </w:tblStylePr>
   </w:style>
-  <w:style w:type="table" w:styleId="KoyuListe">
+  <w:style w:type="table" w:styleId="DarkList">
     <w:name w:val="Dark List"/>
-    <w:basedOn w:val="NormalTablo"/>
+    <w:basedOn w:val="TableNormal"/>
     <w:uiPriority w:val="70"/>
     <w:rsid w:val="00CB0664"/>
     <w:pPr>
@@ -9709,9 +9617,9 @@
       </w:tcPr>
     </w:tblStylePr>
   </w:style>
-  <w:style w:type="table" w:styleId="KoyuListe-Vurgu1">
+  <w:style w:type="table" w:styleId="DarkList-Accent1">
     <w:name w:val="Dark List Accent 1"/>
-    <w:basedOn w:val="NormalTablo"/>
+    <w:basedOn w:val="TableNormal"/>
     <w:uiPriority w:val="70"/>
     <w:rsid w:val="00CB0664"/>
     <w:pPr>
@@ -9816,9 +9724,9 @@
       </w:tcPr>
     </w:tblStylePr>
   </w:style>
-  <w:style w:type="table" w:styleId="KoyuListe-Vurgu2">
+  <w:style w:type="table" w:styleId="DarkList-Accent2">
     <w:name w:val="Dark List Accent 2"/>
-    <w:basedOn w:val="NormalTablo"/>
+    <w:basedOn w:val="TableNormal"/>
     <w:uiPriority w:val="70"/>
     <w:rsid w:val="00CB0664"/>
     <w:pPr>
@@ -9923,9 +9831,9 @@
       </w:tcPr>
     </w:tblStylePr>
   </w:style>
-  <w:style w:type="table" w:styleId="KoyuListe-Vurgu3">
+  <w:style w:type="table" w:styleId="DarkList-Accent3">
     <w:name w:val="Dark List Accent 3"/>
-    <w:basedOn w:val="NormalTablo"/>
+    <w:basedOn w:val="TableNormal"/>
     <w:uiPriority w:val="70"/>
     <w:rsid w:val="00CB0664"/>
     <w:pPr>
@@ -10030,9 +9938,9 @@
       </w:tcPr>
     </w:tblStylePr>
   </w:style>
-  <w:style w:type="table" w:styleId="KoyuListe-Vurgu4">
+  <w:style w:type="table" w:styleId="DarkList-Accent4">
     <w:name w:val="Dark List Accent 4"/>
-    <w:basedOn w:val="NormalTablo"/>
+    <w:basedOn w:val="TableNormal"/>
     <w:uiPriority w:val="70"/>
     <w:rsid w:val="00CB0664"/>
     <w:pPr>
@@ -10137,9 +10045,9 @@
       </w:tcPr>
     </w:tblStylePr>
   </w:style>
-  <w:style w:type="table" w:styleId="KoyuListe-Vurgu5">
+  <w:style w:type="table" w:styleId="DarkList-Accent5">
     <w:name w:val="Dark List Accent 5"/>
-    <w:basedOn w:val="NormalTablo"/>
+    <w:basedOn w:val="TableNormal"/>
     <w:uiPriority w:val="70"/>
     <w:rsid w:val="00CB0664"/>
     <w:pPr>
@@ -10244,9 +10152,9 @@
       </w:tcPr>
     </w:tblStylePr>
   </w:style>
-  <w:style w:type="table" w:styleId="KoyuListe-Vurgu6">
+  <w:style w:type="table" w:styleId="DarkList-Accent6">
     <w:name w:val="Dark List Accent 6"/>
-    <w:basedOn w:val="NormalTablo"/>
+    <w:basedOn w:val="TableNormal"/>
     <w:uiPriority w:val="70"/>
     <w:rsid w:val="00CB0664"/>
     <w:pPr>
@@ -10351,9 +10259,9 @@
       </w:tcPr>
     </w:tblStylePr>
   </w:style>
-  <w:style w:type="table" w:styleId="RenkliGlgeleme">
+  <w:style w:type="table" w:styleId="ColorfulShading">
     <w:name w:val="Colorful Shading"/>
-    <w:basedOn w:val="NormalTablo"/>
+    <w:basedOn w:val="TableNormal"/>
     <w:uiPriority w:val="71"/>
     <w:rsid w:val="00CB0664"/>
     <w:pPr>
@@ -10466,9 +10374,9 @@
       </w:rPr>
     </w:tblStylePr>
   </w:style>
-  <w:style w:type="table" w:styleId="RenkliGlgeleme-Vurgu1">
+  <w:style w:type="table" w:styleId="ColorfulShading-Accent1">
     <w:name w:val="Colorful Shading Accent 1"/>
-    <w:basedOn w:val="NormalTablo"/>
+    <w:basedOn w:val="TableNormal"/>
     <w:uiPriority w:val="71"/>
     <w:rsid w:val="00CB0664"/>
     <w:pPr>
@@ -10581,9 +10489,9 @@
       </w:rPr>
     </w:tblStylePr>
   </w:style>
-  <w:style w:type="table" w:styleId="RenkliGlgeleme-Vurgu2">
+  <w:style w:type="table" w:styleId="ColorfulShading-Accent2">
     <w:name w:val="Colorful Shading Accent 2"/>
-    <w:basedOn w:val="NormalTablo"/>
+    <w:basedOn w:val="TableNormal"/>
     <w:uiPriority w:val="71"/>
     <w:rsid w:val="00CB0664"/>
     <w:pPr>
@@ -10696,9 +10604,9 @@
       </w:rPr>
     </w:tblStylePr>
   </w:style>
-  <w:style w:type="table" w:styleId="RenkliGlgeleme-Vurgu3">
+  <w:style w:type="table" w:styleId="ColorfulShading-Accent3">
     <w:name w:val="Colorful Shading Accent 3"/>
-    <w:basedOn w:val="NormalTablo"/>
+    <w:basedOn w:val="TableNormal"/>
     <w:uiPriority w:val="71"/>
     <w:rsid w:val="00CB0664"/>
     <w:pPr>
@@ -10801,9 +10709,9 @@
       </w:tcPr>
     </w:tblStylePr>
   </w:style>
-  <w:style w:type="table" w:styleId="RenkliGlgeleme-Vurgu4">
+  <w:style w:type="table" w:styleId="ColorfulShading-Accent4">
     <w:name w:val="Colorful Shading Accent 4"/>
-    <w:basedOn w:val="NormalTablo"/>
+    <w:basedOn w:val="TableNormal"/>
     <w:uiPriority w:val="71"/>
     <w:rsid w:val="00CB0664"/>
     <w:pPr>
@@ -10916,9 +10824,9 @@
       </w:rPr>
     </w:tblStylePr>
   </w:style>
-  <w:style w:type="table" w:styleId="RenkliGlgeleme-Vurgu5">
+  <w:style w:type="table" w:styleId="ColorfulShading-Accent5">
     <w:name w:val="Colorful Shading Accent 5"/>
-    <w:basedOn w:val="NormalTablo"/>
+    <w:basedOn w:val="TableNormal"/>
     <w:uiPriority w:val="71"/>
     <w:rsid w:val="00CB0664"/>
     <w:pPr>
@@ -11031,9 +10939,9 @@
       </w:rPr>
     </w:tblStylePr>
   </w:style>
-  <w:style w:type="table" w:styleId="RenkliGlgeleme-Vurgu6">
+  <w:style w:type="table" w:styleId="ColorfulShading-Accent6">
     <w:name w:val="Colorful Shading Accent 6"/>
-    <w:basedOn w:val="NormalTablo"/>
+    <w:basedOn w:val="TableNormal"/>
     <w:uiPriority w:val="71"/>
     <w:rsid w:val="00CB0664"/>
     <w:pPr>
@@ -11146,9 +11054,9 @@
       </w:rPr>
     </w:tblStylePr>
   </w:style>
-  <w:style w:type="table" w:styleId="RenkliListe">
+  <w:style w:type="table" w:styleId="ColorfulList">
     <w:name w:val="Colorful List"/>
-    <w:basedOn w:val="NormalTablo"/>
+    <w:basedOn w:val="TableNormal"/>
     <w:uiPriority w:val="72"/>
     <w:rsid w:val="00CB0664"/>
     <w:pPr>
@@ -11225,9 +11133,9 @@
       </w:tcPr>
     </w:tblStylePr>
   </w:style>
-  <w:style w:type="table" w:styleId="RenkliListe-Vurgu1">
+  <w:style w:type="table" w:styleId="ColorfulList-Accent1">
     <w:name w:val="Colorful List Accent 1"/>
-    <w:basedOn w:val="NormalTablo"/>
+    <w:basedOn w:val="TableNormal"/>
     <w:uiPriority w:val="72"/>
     <w:rsid w:val="00CB0664"/>
     <w:pPr>
@@ -11304,9 +11212,9 @@
       </w:tcPr>
     </w:tblStylePr>
   </w:style>
-  <w:style w:type="table" w:styleId="RenkliListe-Vurgu2">
+  <w:style w:type="table" w:styleId="ColorfulList-Accent2">
     <w:name w:val="Colorful List Accent 2"/>
-    <w:basedOn w:val="NormalTablo"/>
+    <w:basedOn w:val="TableNormal"/>
     <w:uiPriority w:val="72"/>
     <w:rsid w:val="00CB0664"/>
     <w:pPr>
@@ -11383,9 +11291,9 @@
       </w:tcPr>
     </w:tblStylePr>
   </w:style>
-  <w:style w:type="table" w:styleId="RenkliListe-Vurgu3">
+  <w:style w:type="table" w:styleId="ColorfulList-Accent3">
     <w:name w:val="Colorful List Accent 3"/>
-    <w:basedOn w:val="NormalTablo"/>
+    <w:basedOn w:val="TableNormal"/>
     <w:uiPriority w:val="72"/>
     <w:rsid w:val="00CB0664"/>
     <w:pPr>
@@ -11462,9 +11370,9 @@
       </w:tcPr>
     </w:tblStylePr>
   </w:style>
-  <w:style w:type="table" w:styleId="RenkliListe-Vurgu4">
+  <w:style w:type="table" w:styleId="ColorfulList-Accent4">
     <w:name w:val="Colorful List Accent 4"/>
-    <w:basedOn w:val="NormalTablo"/>
+    <w:basedOn w:val="TableNormal"/>
     <w:uiPriority w:val="72"/>
     <w:rsid w:val="00CB0664"/>
     <w:pPr>
@@ -11541,9 +11449,9 @@
       </w:tcPr>
     </w:tblStylePr>
   </w:style>
-  <w:style w:type="table" w:styleId="RenkliListe-Vurgu5">
+  <w:style w:type="table" w:styleId="ColorfulList-Accent5">
     <w:name w:val="Colorful List Accent 5"/>
-    <w:basedOn w:val="NormalTablo"/>
+    <w:basedOn w:val="TableNormal"/>
     <w:uiPriority w:val="72"/>
     <w:rsid w:val="00CB0664"/>
     <w:pPr>
@@ -11620,9 +11528,9 @@
       </w:tcPr>
     </w:tblStylePr>
   </w:style>
-  <w:style w:type="table" w:styleId="RenkliListe-Vurgu6">
+  <w:style w:type="table" w:styleId="ColorfulList-Accent6">
     <w:name w:val="Colorful List Accent 6"/>
-    <w:basedOn w:val="NormalTablo"/>
+    <w:basedOn w:val="TableNormal"/>
     <w:uiPriority w:val="72"/>
     <w:rsid w:val="00CB0664"/>
     <w:pPr>
@@ -11699,9 +11607,9 @@
       </w:tcPr>
     </w:tblStylePr>
   </w:style>
-  <w:style w:type="table" w:styleId="RenkliKlavuz">
+  <w:style w:type="table" w:styleId="ColorfulGrid">
     <w:name w:val="Colorful Grid"/>
-    <w:basedOn w:val="NormalTablo"/>
+    <w:basedOn w:val="TableNormal"/>
     <w:uiPriority w:val="73"/>
     <w:rsid w:val="00CB0664"/>
     <w:pPr>
@@ -11772,9 +11680,9 @@
       </w:tcPr>
     </w:tblStylePr>
   </w:style>
-  <w:style w:type="table" w:styleId="RenkliKlavuz-Vurgu1">
+  <w:style w:type="table" w:styleId="ColorfulGrid-Accent1">
     <w:name w:val="Colorful Grid Accent 1"/>
-    <w:basedOn w:val="NormalTablo"/>
+    <w:basedOn w:val="TableNormal"/>
     <w:uiPriority w:val="73"/>
     <w:rsid w:val="00CB0664"/>
     <w:pPr>
@@ -11845,9 +11753,9 @@
       </w:tcPr>
     </w:tblStylePr>
   </w:style>
-  <w:style w:type="table" w:styleId="RenkliKlavuz-Vurgu2">
+  <w:style w:type="table" w:styleId="ColorfulGrid-Accent2">
     <w:name w:val="Colorful Grid Accent 2"/>
-    <w:basedOn w:val="NormalTablo"/>
+    <w:basedOn w:val="TableNormal"/>
     <w:uiPriority w:val="73"/>
     <w:rsid w:val="00CB0664"/>
     <w:pPr>
@@ -11918,9 +11826,9 @@
       </w:tcPr>
     </w:tblStylePr>
   </w:style>
-  <w:style w:type="table" w:styleId="RenkliKlavuz-Vurgu3">
+  <w:style w:type="table" w:styleId="ColorfulGrid-Accent3">
     <w:name w:val="Colorful Grid Accent 3"/>
-    <w:basedOn w:val="NormalTablo"/>
+    <w:basedOn w:val="TableNormal"/>
     <w:uiPriority w:val="73"/>
     <w:rsid w:val="00CB0664"/>
     <w:pPr>
@@ -11991,9 +11899,9 @@
       </w:tcPr>
     </w:tblStylePr>
   </w:style>
-  <w:style w:type="table" w:styleId="RenkliKlavuz-Vurgu4">
+  <w:style w:type="table" w:styleId="ColorfulGrid-Accent4">
     <w:name w:val="Colorful Grid Accent 4"/>
-    <w:basedOn w:val="NormalTablo"/>
+    <w:basedOn w:val="TableNormal"/>
     <w:uiPriority w:val="73"/>
     <w:rsid w:val="00CB0664"/>
     <w:pPr>
@@ -12064,9 +11972,9 @@
       </w:tcPr>
     </w:tblStylePr>
   </w:style>
-  <w:style w:type="table" w:styleId="RenkliKlavuz-Vurgu5">
+  <w:style w:type="table" w:styleId="ColorfulGrid-Accent5">
     <w:name w:val="Colorful Grid Accent 5"/>
-    <w:basedOn w:val="NormalTablo"/>
+    <w:basedOn w:val="TableNormal"/>
     <w:uiPriority w:val="73"/>
     <w:rsid w:val="00CB0664"/>
     <w:pPr>
@@ -12137,9 +12045,9 @@
       </w:tcPr>
     </w:tblStylePr>
   </w:style>
-  <w:style w:type="table" w:styleId="RenkliKlavuz-Vurgu6">
+  <w:style w:type="table" w:styleId="ColorfulGrid-Accent6">
     <w:name w:val="Colorful Grid Accent 6"/>
-    <w:basedOn w:val="NormalTablo"/>
+    <w:basedOn w:val="TableNormal"/>
     <w:uiPriority w:val="73"/>
     <w:rsid w:val="00CB0664"/>
     <w:pPr>
@@ -12541,7 +12449,6 @@
 <ds:datastoreItem xmlns:ds="http://schemas.openxmlformats.org/officeDocument/2006/customXml" ds:itemID="{EF278816-EC6F-A645-907D-7F25AECB1D4A}">
   <ds:schemaRefs>
     <ds:schemaRef ds:uri="http://schemas.openxmlformats.org/officeDocument/2006/bibliography"/>
-    <ds:schemaRef ds:uri="http://www.w3.org/2000/xmlns/"/>
   </ds:schemaRefs>
 </ds:datastoreItem>
 </file>
--- a/src/assets/files/mcv.docx
+++ b/src/assets/files/mcv.docx
@@ -382,9 +382,6 @@
       <w:r>
         <w:t>https://mahmoudesam2005.github.io/my-main-portfolio/</w:t>
       </w:r>
-      <w:r>
-        <w:t>Hobbies and Interests</w:t>
-      </w:r>
     </w:p>
     <w:p>
       <w:r>

--- a/src/assets/files/mcv.docx
+++ b/src/assets/files/mcv.docx
@@ -85,7 +85,35 @@
         <w:rPr>
           <w:rFonts w:hint="cs"/>
         </w:rPr>
-        <w:t xml:space="preserve"> and also learned some flask and sqllite in CS50</w:t>
+        <w:t xml:space="preserve"> </w:t>
+      </w:r>
+      <w:proofErr w:type="gramStart"/>
+      <w:r>
+        <w:rPr>
+          <w:rFonts w:hint="cs"/>
+        </w:rPr>
+        <w:t>and also</w:t>
+      </w:r>
+      <w:proofErr w:type="gramEnd"/>
+      <w:r>
+        <w:rPr>
+          <w:rFonts w:hint="cs"/>
+        </w:rPr>
+        <w:t xml:space="preserve"> learned some flask and </w:t>
+      </w:r>
+      <w:proofErr w:type="spellStart"/>
+      <w:r>
+        <w:rPr>
+          <w:rFonts w:hint="cs"/>
+        </w:rPr>
+        <w:t>sqllite</w:t>
+      </w:r>
+      <w:proofErr w:type="spellEnd"/>
+      <w:r>
+        <w:rPr>
+          <w:rFonts w:hint="cs"/>
+        </w:rPr>
+        <w:t xml:space="preserve"> in CS50</w:t>
       </w:r>
     </w:p>
     <w:p>
@@ -293,11 +321,27 @@
         <w:t xml:space="preserve"> Basics</w:t>
       </w:r>
       <w:r>
-        <w:t>, Python Functions, Files And Dictionaries, Data Collection And Processing with Python, Python Classes and Inheritances.</w:t>
+        <w:t xml:space="preserve">, Python Functions, Files </w:t>
+      </w:r>
+      <w:proofErr w:type="gramStart"/>
+      <w:r>
+        <w:t>And</w:t>
+      </w:r>
+      <w:proofErr w:type="gramEnd"/>
+      <w:r>
+        <w:t xml:space="preserve"> Dictionaries, Data Collection And Processing with Python, Python Classes and Inheritances.</w:t>
       </w:r>
       <w:r>
         <w:br/>
-        <w:t>Python 2.7 (Edrak)</w:t>
+        <w:t>Python 2.7 (</w:t>
+      </w:r>
+      <w:proofErr w:type="spellStart"/>
+      <w:r>
+        <w:t>Edrak</w:t>
+      </w:r>
+      <w:proofErr w:type="spellEnd"/>
+      <w:r>
+        <w:t>)</w:t>
       </w:r>
       <w:r>
         <w:br/>
@@ -305,7 +349,15 @@
       </w:r>
       <w:r>
         <w:br/>
-        <w:t>ICDL Path (Edrak)</w:t>
+        <w:t>ICDL Path (</w:t>
+      </w:r>
+      <w:proofErr w:type="spellStart"/>
+      <w:r>
+        <w:t>Edrak</w:t>
+      </w:r>
+      <w:proofErr w:type="spellEnd"/>
+      <w:r>
+        <w:t>)</w:t>
       </w:r>
       <w:r>
         <w:br/>
@@ -379,8 +431,65 @@
       <w:r>
         <w:t xml:space="preserve">Developed various web projects showcased in my portfolio: </w:t>
       </w:r>
+      <w:hyperlink r:id="rId6" w:history="1">
+        <w:r>
+          <w:rPr>
+            <w:rStyle w:val="Hyperlink"/>
+          </w:rPr>
+          <w:t>https://mahmoudesam2005.github.io/my-main-portfolio/</w:t>
+        </w:r>
+      </w:hyperlink>
+    </w:p>
+    <w:p>
+      <w:pPr>
+        <w:pStyle w:val="ListParagraph"/>
+        <w:numPr>
+          <w:ilvl w:val="0"/>
+          <w:numId w:val="10"/>
+        </w:numPr>
+      </w:pPr>
       <w:r>
-        <w:t>https://mahmoudesam2005.github.io/my-main-portfolio/</w:t>
+        <w:t xml:space="preserve">My Portfolio Built </w:t>
+      </w:r>
+      <w:proofErr w:type="gramStart"/>
+      <w:r>
+        <w:t>With</w:t>
+      </w:r>
+      <w:proofErr w:type="gramEnd"/>
+      <w:r>
+        <w:t xml:space="preserve"> React JS</w:t>
+      </w:r>
+    </w:p>
+    <w:p>
+      <w:pPr>
+        <w:pStyle w:val="ListParagraph"/>
+        <w:numPr>
+          <w:ilvl w:val="0"/>
+          <w:numId w:val="10"/>
+        </w:numPr>
+      </w:pPr>
+      <w:r>
+        <w:t xml:space="preserve">List Race Template Built With HTML, CSS, </w:t>
+      </w:r>
+      <w:proofErr w:type="spellStart"/>
+      <w:r>
+        <w:t>javaScript</w:t>
+      </w:r>
+      <w:proofErr w:type="spellEnd"/>
+    </w:p>
+    <w:p>
+      <w:pPr>
+        <w:pStyle w:val="ListParagraph"/>
+        <w:numPr>
+          <w:ilvl w:val="0"/>
+          <w:numId w:val="10"/>
+        </w:numPr>
+      </w:pPr>
+      <w:r>
+        <w:rPr>
+          <w:lang w:bidi="ar-LY"/>
+        </w:rPr>
+        <w:t>National Parks Built With HTML, CSS, JavaScript, Bootstrap and jQuery</w:t>
       </w:r>
     </w:p>
     <w:p>
@@ -393,18 +502,35 @@
       </w:r>
       <w:r>
         <w:br/>
+      </w:r>
+      <w:proofErr w:type="spellStart"/>
+      <w:r>
         <w:t>SpeedCubing</w:t>
       </w:r>
+      <w:proofErr w:type="spellEnd"/>
       <w:r>
         <w:br/>
         <w:t>- Solving the Rubik's cube in under 20 seconds.</w:t>
       </w:r>
       <w:r>
         <w:br/>
-        <w:t>- Created a YouTube channel for SpeedCubing</w:t>
+        <w:t xml:space="preserve">- Created a YouTube channel for </w:t>
       </w:r>
+      <w:proofErr w:type="spellStart"/>
       <w:r>
-        <w:t xml:space="preserve"> and planning to make Speedcubing and Coding tutorials </w:t>
+        <w:t>SpeedCubing</w:t>
+      </w:r>
+      <w:proofErr w:type="spellEnd"/>
+      <w:r>
+        <w:t xml:space="preserve"> and planning to make </w:t>
+      </w:r>
+      <w:proofErr w:type="spellStart"/>
+      <w:r>
+        <w:t>Speedcubing</w:t>
+      </w:r>
+      <w:proofErr w:type="spellEnd"/>
+      <w:r>
+        <w:t xml:space="preserve"> and Coding tutorials </w:t>
       </w:r>
     </w:p>
     <w:sectPr>
@@ -12115,6 +12241,29 @@
       </w:tcPr>
     </w:tblStylePr>
   </w:style>
+  <w:style w:type="character" w:styleId="Hyperlink">
+    <w:name w:val="Hyperlink"/>
+    <w:basedOn w:val="DefaultParagraphFont"/>
+    <w:uiPriority w:val="99"/>
+    <w:unhideWhenUsed/>
+    <w:rsid w:val="0052429B"/>
+    <w:rPr>
+      <w:color w:val="0000FF" w:themeColor="hyperlink"/>
+      <w:u w:val="single"/>
+    </w:rPr>
+  </w:style>
+  <w:style w:type="character" w:styleId="UnresolvedMention">
+    <w:name w:val="Unresolved Mention"/>
+    <w:basedOn w:val="DefaultParagraphFont"/>
+    <w:uiPriority w:val="99"/>
+    <w:semiHidden/>
+    <w:unhideWhenUsed/>
+    <w:rsid w:val="0052429B"/>
+    <w:rPr>
+      <w:color w:val="605E5C"/>
+      <w:shd w:val="clear" w:color="auto" w:fill="E1DFDD"/>
+    </w:rPr>
+  </w:style>
 </w:styles>
 </file>
 

--- a/src/assets/files/mcv.docx
+++ b/src/assets/files/mcv.docx
@@ -287,7 +287,10 @@
         <w:rPr>
           <w:rFonts w:hint="cs"/>
         </w:rPr>
-        <w:t>Provided Technical support and many other services</w:t>
+        <w:t xml:space="preserve">Provided Technical support and </w:t>
+      </w:r>
+      <w:r>
+        <w:t>worked in preparing Visas Files</w:t>
       </w:r>
     </w:p>
     <w:p>
@@ -418,6 +421,9 @@
         </w:rPr>
         <w:t>degree (scientific)</w:t>
       </w:r>
+      <w:r>
+        <w:t xml:space="preserve"> 92.38%</w:t>
+      </w:r>
     </w:p>
     <w:p>
       <w:pPr>
@@ -441,23 +447,8 @@
       </w:hyperlink>
     </w:p>
     <w:p>
-      <w:pPr>
-        <w:pStyle w:val="ListParagraph"/>
-        <w:numPr>
-          <w:ilvl w:val="0"/>
-          <w:numId w:val="10"/>
-        </w:numPr>
-      </w:pPr>
       <w:r>
-        <w:t xml:space="preserve">My Portfolio Built </w:t>
-      </w:r>
-      <w:proofErr w:type="gramStart"/>
-      <w:r>
-        <w:t>With</w:t>
-      </w:r>
-      <w:proofErr w:type="gramEnd"/>
-      <w:r>
-        <w:t xml:space="preserve"> React JS</w:t>
+        <w:t>Some of them:</w:t>
       </w:r>
     </w:p>
     <w:p>
@@ -469,13 +460,37 @@
         </w:numPr>
       </w:pPr>
       <w:r>
-        <w:t xml:space="preserve">List Race Template Built With HTML, CSS, </w:t>
+        <w:t xml:space="preserve">My Portfolio Built </w:t>
       </w:r>
-      <w:proofErr w:type="spellStart"/>
       <w:r>
-        <w:t>javaScript</w:t>
+        <w:t>w</w:t>
       </w:r>
-      <w:proofErr w:type="spellEnd"/>
+      <w:r>
+        <w:t>ith React JS</w:t>
+      </w:r>
+      <w:r>
+        <w:t xml:space="preserve"> and styled with CSS</w:t>
+      </w:r>
+    </w:p>
+    <w:p>
+      <w:pPr>
+        <w:pStyle w:val="ListParagraph"/>
+        <w:numPr>
+          <w:ilvl w:val="0"/>
+          <w:numId w:val="10"/>
+        </w:numPr>
+      </w:pPr>
+      <w:r>
+        <w:t xml:space="preserve">To Do List App Built </w:t>
+      </w:r>
+      <w:proofErr w:type="gramStart"/>
+      <w:r>
+        <w:t>With</w:t>
+      </w:r>
+      <w:proofErr w:type="gramEnd"/>
+      <w:r>
+        <w:t xml:space="preserve"> React JS and styled with CSS</w:t>
+      </w:r>
     </w:p>
     <w:p>
       <w:pPr>
@@ -490,6 +505,69 @@
           <w:lang w:bidi="ar-LY"/>
         </w:rPr>
         <w:t>National Parks Built With HTML, CSS, JavaScript, Bootstrap and jQuery</w:t>
+      </w:r>
+    </w:p>
+    <w:p>
+      <w:pPr>
+        <w:pStyle w:val="ListParagraph"/>
+        <w:numPr>
+          <w:ilvl w:val="0"/>
+          <w:numId w:val="10"/>
+        </w:numPr>
+      </w:pPr>
+      <w:r>
+        <w:t xml:space="preserve">List Race Template Built With HTML, CSS, </w:t>
+      </w:r>
+      <w:r>
+        <w:t>J</w:t>
+      </w:r>
+      <w:r>
+        <w:t>avaScript</w:t>
+      </w:r>
+    </w:p>
+    <w:p>
+      <w:pPr>
+        <w:pStyle w:val="ListParagraph"/>
+        <w:numPr>
+          <w:ilvl w:val="0"/>
+          <w:numId w:val="10"/>
+        </w:numPr>
+      </w:pPr>
+      <w:r>
+        <w:t>Mas Engineering Consultancy Services Website With HTML, CSS, JavaScript and jQuery</w:t>
+      </w:r>
+    </w:p>
+    <w:p>
+      <w:pPr>
+        <w:pStyle w:val="ListParagraph"/>
+        <w:numPr>
+          <w:ilvl w:val="0"/>
+          <w:numId w:val="10"/>
+        </w:numPr>
+      </w:pPr>
+      <w:r>
+        <w:t xml:space="preserve">Bondi Design </w:t>
+      </w:r>
+      <w:proofErr w:type="gramStart"/>
+      <w:r>
+        <w:t>With</w:t>
+      </w:r>
+      <w:proofErr w:type="gramEnd"/>
+      <w:r>
+        <w:t xml:space="preserve"> Bootstrap, HTML And CSS</w:t>
+      </w:r>
+    </w:p>
+    <w:p>
+      <w:r>
+        <w:t>and more ….</w:t>
+      </w:r>
+    </w:p>
+    <w:p>
+      <w:pPr>
+        <w:pStyle w:val="Heading2"/>
+      </w:pPr>
+      <w:r>
+        <w:t>Hobbies</w:t>
       </w:r>
     </w:p>
     <w:p>
@@ -1464,7 +1542,6 @@
   <w:style w:type="character" w:default="1" w:styleId="DefaultParagraphFont">
     <w:name w:val="Default Paragraph Font"/>
     <w:uiPriority w:val="1"/>
-    <w:semiHidden/>
     <w:unhideWhenUsed/>
   </w:style>
   <w:style w:type="table" w:default="1" w:styleId="TableNormal">
